--- a/Explicación del Código.docx
+++ b/Explicación del Código.docx
@@ -3,1245 +3,1928 @@
 <w:document xmlns:wpc="http://schemas.microsoft.com/office/word/2010/wordprocessingCanvas" xmlns:cx="http://schemas.microsoft.com/office/drawing/2014/chartex" xmlns:cx1="http://schemas.microsoft.com/office/drawing/2015/9/8/chartex" xmlns:cx2="http://schemas.microsoft.com/office/drawing/2015/10/21/chartex" xmlns:cx3="http://schemas.microsoft.com/office/drawing/2016/5/9/chartex" xmlns:cx4="http://schemas.microsoft.com/office/drawing/2016/5/10/chartex" xmlns:cx5="http://schemas.microsoft.com/office/drawing/2016/5/11/chartex" xmlns:cx6="http://schemas.microsoft.com/office/drawing/2016/5/12/chartex" xmlns:cx7="http://schemas.microsoft.com/office/drawing/2016/5/13/chartex" xmlns:cx8="http://schemas.microsoft.com/office/drawing/2016/5/14/chartex" xmlns:mc="http://schemas.openxmlformats.org/markup-compatibility/2006" xmlns:aink="http://schemas.microsoft.com/office/drawing/2016/ink" xmlns:am3d="http://schemas.microsoft.com/office/drawing/2017/model3d" xmlns:o="urn:schemas-microsoft-com:office:office" xmlns:oel="http://schemas.microsoft.com/office/2019/extlst" xmlns:r="http://schemas.openxmlformats.org/officeDocument/2006/relationships" xmlns:m="http://schemas.openxmlformats.org/officeDocument/2006/math" xmlns:v="urn:schemas-microsoft-com:vml" xmlns:wp14="http://schemas.microsoft.com/office/word/2010/wordprocessingDrawing" xmlns:wp="http://schemas.openxmlformats.org/drawingml/2006/wordprocessingDrawing" xmlns:w10="urn:schemas-microsoft-com:office:word" xmlns:w="http://schemas.openxmlformats.org/wordprocessingml/2006/main" xmlns:w14="http://schemas.microsoft.com/office/word/2010/wordml" xmlns:w15="http://schemas.microsoft.com/office/word/2012/wordml" xmlns:w16cex="http://schemas.microsoft.com/office/word/2018/wordml/cex" xmlns:w16cid="http://schemas.microsoft.com/office/word/2016/wordml/cid" xmlns:w16="http://schemas.microsoft.com/office/word/2018/wordml" xmlns:w16du="http://schemas.microsoft.com/office/word/2023/wordml/word16du" xmlns:w16sdtdh="http://schemas.microsoft.com/office/word/2020/wordml/sdtdatahash" xmlns:w16sdtfl="http://schemas.microsoft.com/office/word/2024/wordml/sdtformatlock" xmlns:w16se="http://schemas.microsoft.com/office/word/2015/wordml/symex" xmlns:wpg="http://schemas.microsoft.com/office/word/2010/wordprocessingGroup" xmlns:wpi="http://schemas.microsoft.com/office/word/2010/wordprocessingInk" xmlns:wne="http://schemas.microsoft.com/office/word/2006/wordml" xmlns:wps="http://schemas.microsoft.com/office/word/2010/wordprocessingShape" mc:Ignorable="w14 w15 w16se w16cid w16 w16cex w16sdtdh w16sdtfl w16du wp14">
   <w:body>
     <w:p>
-      <w:r>
-        <w:rPr>
-          <w:b/>
-          <w:bCs/>
-        </w:rPr>
-        <w:t xml:space="preserve">Explicación del Código de la Página de Mantenimiento de Carros en </w:t>
-      </w:r>
-      <w:proofErr w:type="spellStart"/>
-      <w:r>
-        <w:rPr>
-          <w:b/>
-          <w:bCs/>
-        </w:rPr>
-        <w:t>React</w:t>
-      </w:r>
-      <w:proofErr w:type="spellEnd"/>
-      <w:r>
-        <w:rPr>
-          <w:b/>
-          <w:bCs/>
-        </w:rPr>
-        <w:t xml:space="preserve"> con </w:t>
-      </w:r>
-      <w:proofErr w:type="spellStart"/>
-      <w:r>
-        <w:rPr>
-          <w:b/>
-          <w:bCs/>
-        </w:rPr>
-        <w:t>Tailwind</w:t>
-      </w:r>
-      <w:proofErr w:type="spellEnd"/>
-      <w:r>
-        <w:rPr>
-          <w:b/>
-          <w:bCs/>
-        </w:rPr>
-        <w:t xml:space="preserve"> CSS</w:t>
-      </w:r>
-    </w:p>
-    <w:p>
-      <w:pPr>
-        <w:rPr>
-          <w:b/>
-          <w:bCs/>
-        </w:rPr>
-      </w:pPr>
-      <w:r>
-        <w:rPr>
-          <w:b/>
-          <w:bCs/>
-        </w:rPr>
-        <w:t>1. Introducción</w:t>
-      </w:r>
-    </w:p>
-    <w:p>
-      <w:r>
-        <w:t xml:space="preserve">Este documento explica el código de una página web desarrollada en </w:t>
-      </w:r>
-      <w:proofErr w:type="spellStart"/>
-      <w:r>
-        <w:rPr>
-          <w:b/>
-          <w:bCs/>
-        </w:rPr>
-        <w:t>React</w:t>
-      </w:r>
-      <w:proofErr w:type="spellEnd"/>
-      <w:r>
-        <w:t xml:space="preserve"> utilizando </w:t>
-      </w:r>
-      <w:proofErr w:type="spellStart"/>
-      <w:r>
-        <w:rPr>
-          <w:b/>
-          <w:bCs/>
-        </w:rPr>
-        <w:t>Tailwind</w:t>
-      </w:r>
-      <w:proofErr w:type="spellEnd"/>
-      <w:r>
-        <w:rPr>
-          <w:b/>
-          <w:bCs/>
-        </w:rPr>
-        <w:t xml:space="preserve"> CSS</w:t>
-      </w:r>
-      <w:r>
-        <w:t xml:space="preserve"> para el diseño. La página permite a los usuarios seleccionar entre los 10 carros más usados en Colombia y ver sus especificaciones técnicas y mantenimiento recomendado.</w:t>
-      </w:r>
-    </w:p>
-    <w:p>
-      <w:pPr>
-        <w:rPr>
-          <w:b/>
-          <w:bCs/>
-        </w:rPr>
-      </w:pPr>
-      <w:r>
-        <w:rPr>
-          <w:b/>
-          <w:bCs/>
-        </w:rPr>
-        <w:t>2. Estructura del Código</w:t>
-      </w:r>
-    </w:p>
-    <w:p>
-      <w:r>
-        <w:t xml:space="preserve">El código se organiza en un componente de </w:t>
-      </w:r>
-      <w:proofErr w:type="spellStart"/>
-      <w:r>
-        <w:t>React</w:t>
-      </w:r>
-      <w:proofErr w:type="spellEnd"/>
-      <w:r>
-        <w:t xml:space="preserve"> llamado </w:t>
-      </w:r>
-      <w:proofErr w:type="spellStart"/>
-      <w:r>
-        <w:t>CarMaintenancePage</w:t>
-      </w:r>
-      <w:proofErr w:type="spellEnd"/>
-      <w:r>
-        <w:t>, que maneja el estado del carro seleccionado y renderiza la información correspondiente.</w:t>
-      </w:r>
-    </w:p>
-    <w:p>
-      <w:pPr>
-        <w:rPr>
-          <w:b/>
-          <w:bCs/>
-        </w:rPr>
-      </w:pPr>
-      <w:r>
-        <w:rPr>
-          <w:b/>
-          <w:bCs/>
-        </w:rPr>
-        <w:t xml:space="preserve">2.1 Directiva 'use </w:t>
-      </w:r>
-      <w:proofErr w:type="spellStart"/>
-      <w:r>
-        <w:rPr>
-          <w:b/>
-          <w:bCs/>
-        </w:rPr>
-        <w:t>client</w:t>
-      </w:r>
-      <w:proofErr w:type="spellEnd"/>
-      <w:r>
-        <w:rPr>
-          <w:b/>
-          <w:bCs/>
-        </w:rPr>
-        <w:t>'</w:t>
-      </w:r>
-    </w:p>
-    <w:p>
-      <w:r>
-        <w:t xml:space="preserve">Esta línea indica que el código se ejecuta en el cliente y no en el servidor. Se usa en aplicaciones de </w:t>
-      </w:r>
-      <w:r>
-        <w:rPr>
-          <w:b/>
-          <w:bCs/>
-        </w:rPr>
-        <w:t>Next.js</w:t>
-      </w:r>
-      <w:r>
-        <w:t xml:space="preserve"> para diferenciar componentes interactivos de los estáticos.</w:t>
-      </w:r>
-    </w:p>
-    <w:p>
-      <w:r>
-        <w:t xml:space="preserve">'use </w:t>
-      </w:r>
-      <w:proofErr w:type="spellStart"/>
-      <w:r>
-        <w:t>client</w:t>
-      </w:r>
-      <w:proofErr w:type="spellEnd"/>
-      <w:r>
-        <w:t>';</w:t>
-      </w:r>
-    </w:p>
-    <w:p>
-      <w:pPr>
-        <w:rPr>
-          <w:b/>
-          <w:bCs/>
-        </w:rPr>
-      </w:pPr>
-      <w:r>
-        <w:rPr>
-          <w:b/>
-          <w:bCs/>
-        </w:rPr>
-        <w:t>2.2 Importaciones</w:t>
-      </w:r>
-    </w:p>
-    <w:p>
-      <w:r>
-        <w:t xml:space="preserve">Se importan </w:t>
-      </w:r>
-      <w:proofErr w:type="spellStart"/>
-      <w:r>
-        <w:t>React</w:t>
-      </w:r>
-      <w:proofErr w:type="spellEnd"/>
-      <w:r>
-        <w:t xml:space="preserve"> y el </w:t>
-      </w:r>
-      <w:proofErr w:type="spellStart"/>
-      <w:r>
-        <w:t>hook</w:t>
-      </w:r>
-      <w:proofErr w:type="spellEnd"/>
-      <w:r>
-        <w:t xml:space="preserve"> </w:t>
-      </w:r>
-      <w:proofErr w:type="spellStart"/>
-      <w:r>
-        <w:t>useState</w:t>
-      </w:r>
-      <w:proofErr w:type="spellEnd"/>
-      <w:r>
-        <w:t>, necesario para manejar el estado del componente.</w:t>
-      </w:r>
-    </w:p>
-    <w:p>
-      <w:proofErr w:type="spellStart"/>
-      <w:r>
-        <w:t>import</w:t>
-      </w:r>
-      <w:proofErr w:type="spellEnd"/>
-      <w:r>
-        <w:t xml:space="preserve"> </w:t>
-      </w:r>
-      <w:proofErr w:type="spellStart"/>
-      <w:r>
-        <w:t>React</w:t>
-      </w:r>
-      <w:proofErr w:type="spellEnd"/>
-      <w:r>
-        <w:t xml:space="preserve">, </w:t>
-      </w:r>
-      <w:proofErr w:type="gramStart"/>
-      <w:r>
-        <w:t xml:space="preserve">{ </w:t>
-      </w:r>
-      <w:proofErr w:type="spellStart"/>
-      <w:r>
-        <w:t>useState</w:t>
-      </w:r>
-      <w:proofErr w:type="spellEnd"/>
-      <w:proofErr w:type="gramEnd"/>
-      <w:r>
-        <w:t xml:space="preserve"> } </w:t>
-      </w:r>
-      <w:proofErr w:type="spellStart"/>
-      <w:r>
-        <w:t>from</w:t>
-      </w:r>
-      <w:proofErr w:type="spellEnd"/>
-      <w:r>
-        <w:t xml:space="preserve"> '</w:t>
-      </w:r>
-      <w:proofErr w:type="spellStart"/>
-      <w:r>
-        <w:t>react</w:t>
-      </w:r>
-      <w:proofErr w:type="spellEnd"/>
-      <w:r>
-        <w:t>';</w:t>
-      </w:r>
-    </w:p>
-    <w:p>
-      <w:pPr>
-        <w:rPr>
-          <w:b/>
-          <w:bCs/>
-        </w:rPr>
-      </w:pPr>
-      <w:r>
-        <w:rPr>
-          <w:b/>
-          <w:bCs/>
-        </w:rPr>
-        <w:t>2.3 Estado del Componente</w:t>
-      </w:r>
-    </w:p>
-    <w:p>
-      <w:r>
-        <w:t xml:space="preserve">Se usa </w:t>
-      </w:r>
-      <w:proofErr w:type="spellStart"/>
-      <w:r>
-        <w:t>useState</w:t>
-      </w:r>
-      <w:proofErr w:type="spellEnd"/>
-      <w:r>
-        <w:t xml:space="preserve"> para almacenar el índice del carro seleccionado.</w:t>
-      </w:r>
-    </w:p>
-    <w:p>
-      <w:proofErr w:type="spellStart"/>
-      <w:r>
-        <w:t>const</w:t>
-      </w:r>
-      <w:proofErr w:type="spellEnd"/>
-      <w:r>
-        <w:t xml:space="preserve"> [</w:t>
-      </w:r>
-      <w:proofErr w:type="spellStart"/>
-      <w:r>
-        <w:t>selectedCar</w:t>
-      </w:r>
-      <w:proofErr w:type="spellEnd"/>
-      <w:r>
-        <w:t xml:space="preserve">, </w:t>
-      </w:r>
-      <w:proofErr w:type="spellStart"/>
-      <w:r>
-        <w:t>setSelectedCar</w:t>
-      </w:r>
-      <w:proofErr w:type="spellEnd"/>
-      <w:r>
-        <w:t xml:space="preserve">] = </w:t>
-      </w:r>
-      <w:proofErr w:type="spellStart"/>
-      <w:proofErr w:type="gramStart"/>
-      <w:r>
-        <w:t>useState</w:t>
-      </w:r>
-      <w:proofErr w:type="spellEnd"/>
-      <w:r>
-        <w:t>(</w:t>
-      </w:r>
-      <w:proofErr w:type="gramEnd"/>
-      <w:r>
-        <w:t>0);</w:t>
-      </w:r>
-    </w:p>
-    <w:p>
-      <w:pPr>
-        <w:rPr>
-          <w:b/>
-          <w:bCs/>
-        </w:rPr>
-      </w:pPr>
-      <w:r>
-        <w:rPr>
-          <w:b/>
-          <w:bCs/>
-        </w:rPr>
-        <w:t>2.4 Lista de Carros (cars)</w:t>
-      </w:r>
-    </w:p>
-    <w:p>
-      <w:r>
-        <w:t>Se define un array con la información de los 10 carros:</w:t>
-      </w:r>
-    </w:p>
-    <w:p>
-      <w:pPr>
+      <w:pPr>
+        <w:spacing w:after="0"/>
+        <w:rPr>
+          <w:rFonts w:ascii="Arial" w:hAnsi="Arial" w:cs="Arial"/>
+          <w:b/>
+          <w:bCs/>
+        </w:rPr>
+      </w:pPr>
+      <w:r>
+        <w:rPr>
+          <w:rFonts w:ascii="Arial" w:hAnsi="Arial" w:cs="Arial"/>
+          <w:b/>
+          <w:bCs/>
+        </w:rPr>
+        <w:t xml:space="preserve">Mantenimiento y </w:t>
+      </w:r>
+      <w:r>
+        <w:rPr>
+          <w:rFonts w:ascii="Arial" w:hAnsi="Arial" w:cs="Arial"/>
+          <w:b/>
+          <w:bCs/>
+        </w:rPr>
+        <w:t>Especificación</w:t>
+      </w:r>
+      <w:r>
+        <w:rPr>
+          <w:rFonts w:ascii="Arial" w:hAnsi="Arial" w:cs="Arial"/>
+          <w:b/>
+          <w:bCs/>
+        </w:rPr>
+        <w:t xml:space="preserve"> de </w:t>
+      </w:r>
+      <w:r>
+        <w:rPr>
+          <w:rFonts w:ascii="Arial" w:hAnsi="Arial" w:cs="Arial"/>
+          <w:b/>
+          <w:bCs/>
+        </w:rPr>
+        <w:t>vehículos</w:t>
+      </w:r>
+    </w:p>
+    <w:p>
+      <w:pPr>
+        <w:spacing w:after="0"/>
+        <w:rPr>
+          <w:rFonts w:ascii="Arial" w:hAnsi="Arial" w:cs="Arial"/>
+          <w:b/>
+          <w:bCs/>
+        </w:rPr>
+      </w:pPr>
+      <w:r>
+        <w:rPr>
+          <w:rFonts w:ascii="Arial" w:hAnsi="Arial" w:cs="Arial"/>
+          <w:b/>
+          <w:bCs/>
+        </w:rPr>
+        <w:t>¿Qué es este proyecto?</w:t>
+      </w:r>
+    </w:p>
+    <w:p>
+      <w:pPr>
+        <w:spacing w:after="0"/>
+        <w:rPr>
+          <w:rFonts w:ascii="Arial" w:hAnsi="Arial" w:cs="Arial"/>
+          <w:b/>
+          <w:bCs/>
+        </w:rPr>
+      </w:pPr>
+    </w:p>
+    <w:p>
+      <w:pPr>
+        <w:spacing w:after="0"/>
+        <w:rPr>
+          <w:rFonts w:ascii="Arial" w:hAnsi="Arial" w:cs="Arial"/>
+        </w:rPr>
+      </w:pPr>
+      <w:r>
+        <w:rPr>
+          <w:rFonts w:ascii="Arial" w:hAnsi="Arial" w:cs="Arial"/>
+        </w:rPr>
+        <w:t>Una página web que muestra información útil sobre los 10 carros más usados en Colombia, incluyendo:</w:t>
+      </w:r>
+    </w:p>
+    <w:p>
+      <w:pPr>
+        <w:spacing w:after="0"/>
+        <w:rPr>
+          <w:rFonts w:ascii="Arial" w:hAnsi="Arial" w:cs="Arial"/>
+        </w:rPr>
+      </w:pPr>
+    </w:p>
+    <w:p>
+      <w:pPr>
+        <w:pStyle w:val="Prrafodelista"/>
         <w:numPr>
           <w:ilvl w:val="0"/>
-          <w:numId w:val="1"/>
+          <w:numId w:val="5"/>
         </w:numPr>
-      </w:pPr>
-      <w:proofErr w:type="spellStart"/>
-      <w:r>
-        <w:rPr>
-          <w:b/>
-          <w:bCs/>
-        </w:rPr>
-        <w:t>name</w:t>
-      </w:r>
-      <w:proofErr w:type="spellEnd"/>
-      <w:r>
-        <w:t>: Nombre del carro.</w:t>
-      </w:r>
-    </w:p>
-    <w:p>
-      <w:pPr>
+        <w:spacing w:after="0"/>
+        <w:rPr>
+          <w:rFonts w:ascii="Arial" w:hAnsi="Arial" w:cs="Arial"/>
+        </w:rPr>
+      </w:pPr>
+      <w:r>
+        <w:rPr>
+          <w:rFonts w:ascii="Arial" w:hAnsi="Arial" w:cs="Arial"/>
+        </w:rPr>
+        <w:t>Especificaciones técnicas (motor, transmisión, etc.)</w:t>
+      </w:r>
+    </w:p>
+    <w:p>
+      <w:pPr>
+        <w:pStyle w:val="Prrafodelista"/>
         <w:numPr>
           <w:ilvl w:val="0"/>
-          <w:numId w:val="1"/>
+          <w:numId w:val="5"/>
         </w:numPr>
-      </w:pPr>
-      <w:proofErr w:type="spellStart"/>
-      <w:r>
-        <w:rPr>
-          <w:b/>
-          <w:bCs/>
-        </w:rPr>
-        <w:t>image</w:t>
-      </w:r>
-      <w:proofErr w:type="spellEnd"/>
-      <w:r>
-        <w:t>: Ruta de la imagen.</w:t>
-      </w:r>
-    </w:p>
-    <w:p>
-      <w:pPr>
+        <w:spacing w:after="0"/>
+        <w:rPr>
+          <w:rFonts w:ascii="Arial" w:hAnsi="Arial" w:cs="Arial"/>
+        </w:rPr>
+      </w:pPr>
+      <w:r>
+        <w:rPr>
+          <w:rFonts w:ascii="Arial" w:hAnsi="Arial" w:cs="Arial"/>
+        </w:rPr>
+        <w:t>Mantenimiento recomendado cada ciertos kilómetros</w:t>
+      </w:r>
+    </w:p>
+    <w:p>
+      <w:pPr>
+        <w:pStyle w:val="Prrafodelista"/>
         <w:numPr>
           <w:ilvl w:val="0"/>
-          <w:numId w:val="1"/>
+          <w:numId w:val="5"/>
         </w:numPr>
-      </w:pPr>
-      <w:proofErr w:type="spellStart"/>
-      <w:r>
-        <w:rPr>
-          <w:b/>
-          <w:bCs/>
-        </w:rPr>
-        <w:t>specs</w:t>
-      </w:r>
-      <w:proofErr w:type="spellEnd"/>
-      <w:r>
-        <w:t>: Especificaciones técnicas.</w:t>
-      </w:r>
-    </w:p>
-    <w:p>
-      <w:pPr>
+        <w:spacing w:after="0"/>
+        <w:rPr>
+          <w:rFonts w:ascii="Arial" w:hAnsi="Arial" w:cs="Arial"/>
+        </w:rPr>
+      </w:pPr>
+      <w:r>
+        <w:rPr>
+          <w:rFonts w:ascii="Arial" w:hAnsi="Arial" w:cs="Arial"/>
+        </w:rPr>
+        <w:t>F</w:t>
+      </w:r>
+      <w:r>
+        <w:rPr>
+          <w:rFonts w:ascii="Arial" w:hAnsi="Arial" w:cs="Arial"/>
+        </w:rPr>
+        <w:t>otos de cada modelo</w:t>
+      </w:r>
+    </w:p>
+    <w:p>
+      <w:pPr>
+        <w:pStyle w:val="Prrafodelista"/>
+        <w:spacing w:after="0"/>
+        <w:ind w:left="502"/>
+        <w:rPr>
+          <w:rFonts w:ascii="Arial" w:hAnsi="Arial" w:cs="Arial"/>
+        </w:rPr>
+      </w:pPr>
+    </w:p>
+    <w:p>
+      <w:pPr>
+        <w:spacing w:after="0"/>
+        <w:rPr>
+          <w:rFonts w:ascii="Arial" w:hAnsi="Arial" w:cs="Arial"/>
+          <w:b/>
+          <w:bCs/>
+        </w:rPr>
+      </w:pPr>
+      <w:r>
+        <w:rPr>
+          <w:rFonts w:ascii="Arial" w:hAnsi="Arial" w:cs="Arial"/>
+          <w:b/>
+          <w:bCs/>
+        </w:rPr>
+        <w:t>Partes Importantes del Código</w:t>
+      </w:r>
+    </w:p>
+    <w:p>
+      <w:pPr>
+        <w:spacing w:after="0"/>
+        <w:rPr>
+          <w:rFonts w:ascii="Arial" w:hAnsi="Arial" w:cs="Arial"/>
+          <w:b/>
+          <w:bCs/>
+        </w:rPr>
+      </w:pPr>
+    </w:p>
+    <w:p>
+      <w:pPr>
+        <w:pStyle w:val="Prrafodelista"/>
         <w:numPr>
           <w:ilvl w:val="0"/>
-          <w:numId w:val="1"/>
+          <w:numId w:val="6"/>
         </w:numPr>
-      </w:pPr>
-      <w:proofErr w:type="spellStart"/>
-      <w:r>
-        <w:rPr>
-          <w:b/>
-          <w:bCs/>
-        </w:rPr>
-        <w:t>maintenance</w:t>
-      </w:r>
-      <w:proofErr w:type="spellEnd"/>
-      <w:r>
-        <w:t>: Lista de mantenimiento con kilometraje y servicios.</w:t>
-      </w:r>
-    </w:p>
-    <w:p>
-      <w:proofErr w:type="spellStart"/>
-      <w:r>
-        <w:t>const</w:t>
-      </w:r>
-      <w:proofErr w:type="spellEnd"/>
-      <w:r>
-        <w:t xml:space="preserve"> cars = [ {...}, {...}, </w:t>
-      </w:r>
-      <w:proofErr w:type="gramStart"/>
-      <w:r>
-        <w:t>{...} ]</w:t>
-      </w:r>
-      <w:proofErr w:type="gramEnd"/>
-      <w:r>
-        <w:t>;</w:t>
-      </w:r>
-    </w:p>
-    <w:p>
-      <w:pPr>
-        <w:rPr>
-          <w:b/>
-          <w:bCs/>
-        </w:rPr>
-      </w:pPr>
-      <w:r>
-        <w:rPr>
-          <w:b/>
-          <w:bCs/>
-        </w:rPr>
-        <w:lastRenderedPageBreak/>
-        <w:t>3. Interfaz de Usuario</w:t>
-      </w:r>
-    </w:p>
-    <w:p>
-      <w:pPr>
-        <w:rPr>
-          <w:b/>
-          <w:bCs/>
-        </w:rPr>
-      </w:pPr>
-      <w:r>
-        <w:rPr>
-          <w:b/>
-          <w:bCs/>
-        </w:rPr>
-        <w:t>3.1 Encabezado (</w:t>
-      </w:r>
-      <w:proofErr w:type="spellStart"/>
-      <w:r>
-        <w:rPr>
-          <w:b/>
-          <w:bCs/>
-        </w:rPr>
-        <w:t>header</w:t>
-      </w:r>
-      <w:proofErr w:type="spellEnd"/>
-      <w:r>
-        <w:rPr>
-          <w:b/>
-          <w:bCs/>
-        </w:rPr>
-        <w:t>)</w:t>
-      </w:r>
-    </w:p>
-    <w:p>
-      <w:r>
-        <w:t>Contiene el título y una descripción de la página.</w:t>
-      </w:r>
-    </w:p>
-    <w:p>
-      <w:r>
-        <w:t>&lt;</w:t>
-      </w:r>
-      <w:proofErr w:type="spellStart"/>
-      <w:r>
-        <w:t>header</w:t>
-      </w:r>
-      <w:proofErr w:type="spellEnd"/>
-      <w:r>
-        <w:t xml:space="preserve"> </w:t>
-      </w:r>
-      <w:proofErr w:type="spellStart"/>
-      <w:r>
-        <w:t>className</w:t>
-      </w:r>
-      <w:proofErr w:type="spellEnd"/>
-      <w:r>
-        <w:t xml:space="preserve">="bg-blue-600 </w:t>
-      </w:r>
-      <w:proofErr w:type="spellStart"/>
-      <w:r>
-        <w:t>text-white</w:t>
-      </w:r>
-      <w:proofErr w:type="spellEnd"/>
-      <w:r>
-        <w:t xml:space="preserve"> </w:t>
-      </w:r>
-      <w:proofErr w:type="spellStart"/>
-      <w:r>
-        <w:t>shadow-lg</w:t>
-      </w:r>
-      <w:proofErr w:type="spellEnd"/>
-      <w:r>
-        <w:t>"&gt;...&lt;/</w:t>
-      </w:r>
-      <w:proofErr w:type="spellStart"/>
-      <w:r>
-        <w:t>header</w:t>
-      </w:r>
-      <w:proofErr w:type="spellEnd"/>
-      <w:r>
-        <w:t>&gt;</w:t>
-      </w:r>
-    </w:p>
-    <w:p>
-      <w:pPr>
-        <w:rPr>
-          <w:b/>
-          <w:bCs/>
-        </w:rPr>
-      </w:pPr>
-      <w:r>
-        <w:rPr>
-          <w:b/>
-          <w:bCs/>
-        </w:rPr>
-        <w:t>3.2 Menú de Navegación (</w:t>
-      </w:r>
-      <w:proofErr w:type="spellStart"/>
-      <w:r>
-        <w:rPr>
-          <w:b/>
-          <w:bCs/>
-        </w:rPr>
-        <w:t>nav</w:t>
-      </w:r>
-      <w:proofErr w:type="spellEnd"/>
-      <w:r>
-        <w:rPr>
-          <w:b/>
-          <w:bCs/>
-        </w:rPr>
-        <w:t>)</w:t>
-      </w:r>
-    </w:p>
-    <w:p>
-      <w:r>
-        <w:t xml:space="preserve">Muestra botones para seleccionar un carro. Al hacer clic, se actualiza el estado </w:t>
-      </w:r>
-      <w:proofErr w:type="spellStart"/>
-      <w:r>
-        <w:t>selectedCar</w:t>
-      </w:r>
-      <w:proofErr w:type="spellEnd"/>
-      <w:r>
-        <w:t>.</w:t>
-      </w:r>
-    </w:p>
-    <w:p>
-      <w:r>
-        <w:t>&lt;</w:t>
-      </w:r>
-      <w:proofErr w:type="spellStart"/>
-      <w:r>
-        <w:t>nav</w:t>
-      </w:r>
-      <w:proofErr w:type="spellEnd"/>
-      <w:r>
-        <w:t xml:space="preserve"> </w:t>
-      </w:r>
-      <w:proofErr w:type="spellStart"/>
-      <w:r>
-        <w:t>className</w:t>
-      </w:r>
-      <w:proofErr w:type="spellEnd"/>
-      <w:r>
-        <w:t>="</w:t>
-      </w:r>
-      <w:proofErr w:type="spellStart"/>
-      <w:r>
-        <w:t>bg-white</w:t>
-      </w:r>
-      <w:proofErr w:type="spellEnd"/>
-      <w:r>
-        <w:t xml:space="preserve"> </w:t>
-      </w:r>
-      <w:proofErr w:type="spellStart"/>
-      <w:r>
-        <w:t>shadow-md</w:t>
-      </w:r>
-      <w:proofErr w:type="spellEnd"/>
-      <w:r>
-        <w:t xml:space="preserve"> py-4 </w:t>
-      </w:r>
-      <w:proofErr w:type="spellStart"/>
-      <w:r>
-        <w:t>sticky</w:t>
-      </w:r>
-      <w:proofErr w:type="spellEnd"/>
-      <w:r>
-        <w:t xml:space="preserve"> top-0 z-10"&gt;...&lt;/</w:t>
-      </w:r>
-      <w:proofErr w:type="spellStart"/>
-      <w:r>
-        <w:t>nav</w:t>
-      </w:r>
-      <w:proofErr w:type="spellEnd"/>
-      <w:r>
-        <w:t>&gt;</w:t>
-      </w:r>
-    </w:p>
-    <w:p>
-      <w:pPr>
-        <w:rPr>
-          <w:b/>
-          <w:bCs/>
-        </w:rPr>
-      </w:pPr>
-      <w:r>
-        <w:rPr>
-          <w:b/>
-          <w:bCs/>
-        </w:rPr>
-        <w:t>3.3 Contenido Principal (</w:t>
-      </w:r>
-      <w:proofErr w:type="spellStart"/>
-      <w:r>
-        <w:rPr>
-          <w:b/>
-          <w:bCs/>
-        </w:rPr>
-        <w:t>main</w:t>
-      </w:r>
-      <w:proofErr w:type="spellEnd"/>
-      <w:r>
-        <w:rPr>
-          <w:b/>
-          <w:bCs/>
-        </w:rPr>
-        <w:t>)</w:t>
-      </w:r>
-    </w:p>
-    <w:p>
-      <w:r>
-        <w:t>Organiza la información en:</w:t>
-      </w:r>
-    </w:p>
-    <w:p>
-      <w:pPr>
+        <w:spacing w:after="0"/>
+        <w:rPr>
+          <w:rFonts w:ascii="Arial" w:hAnsi="Arial" w:cs="Arial"/>
+          <w:b/>
+          <w:bCs/>
+        </w:rPr>
+      </w:pPr>
+      <w:r>
+        <w:rPr>
+          <w:rFonts w:ascii="Arial" w:hAnsi="Arial" w:cs="Arial"/>
+          <w:b/>
+          <w:bCs/>
+        </w:rPr>
+        <w:t>Cómo guardamos la información de los carros</w:t>
+      </w:r>
+    </w:p>
+    <w:p>
+      <w:pPr>
+        <w:pStyle w:val="Prrafodelista"/>
+        <w:spacing w:after="0"/>
+        <w:ind w:left="360"/>
+        <w:rPr>
+          <w:rFonts w:ascii="Arial" w:hAnsi="Arial" w:cs="Arial"/>
+          <w:b/>
+          <w:bCs/>
+        </w:rPr>
+      </w:pPr>
+    </w:p>
+    <w:p>
+      <w:pPr>
+        <w:spacing w:after="0"/>
+        <w:rPr>
+          <w:rFonts w:ascii="Arial" w:hAnsi="Arial" w:cs="Arial"/>
+        </w:rPr>
+      </w:pPr>
+      <w:r>
+        <w:rPr>
+          <w:rFonts w:ascii="Arial" w:hAnsi="Arial" w:cs="Arial"/>
+        </w:rPr>
+        <w:t>Usamos un array de objetos donde cada carro tiene:</w:t>
+      </w:r>
+    </w:p>
+    <w:p>
+      <w:pPr>
+        <w:spacing w:after="0"/>
+        <w:rPr>
+          <w:rFonts w:ascii="Arial" w:hAnsi="Arial" w:cs="Arial"/>
+        </w:rPr>
+      </w:pPr>
+      <w:r>
+        <w:rPr>
+          <w:rFonts w:ascii="Arial" w:hAnsi="Arial" w:cs="Arial"/>
+        </w:rPr>
+        <w:drawing>
+          <wp:inline distT="0" distB="0" distL="0" distR="0" wp14:anchorId="13C047E9" wp14:editId="464BEA43">
+            <wp:extent cx="6370320" cy="2223629"/>
+            <wp:effectExtent l="0" t="0" r="0" b="5715"/>
+            <wp:docPr id="1952951382" name="Imagen 1" descr="Texto&#10;&#10;El contenido generado por IA puede ser incorrecto."/>
+            <wp:cNvGraphicFramePr>
+              <a:graphicFrameLocks xmlns:a="http://schemas.openxmlformats.org/drawingml/2006/main" noChangeAspect="1"/>
+            </wp:cNvGraphicFramePr>
+            <a:graphic xmlns:a="http://schemas.openxmlformats.org/drawingml/2006/main">
+              <a:graphicData uri="http://schemas.openxmlformats.org/drawingml/2006/picture">
+                <pic:pic xmlns:pic="http://schemas.openxmlformats.org/drawingml/2006/picture">
+                  <pic:nvPicPr>
+                    <pic:cNvPr id="1952951382" name="Imagen 1" descr="Texto&#10;&#10;El contenido generado por IA puede ser incorrecto."/>
+                    <pic:cNvPicPr/>
+                  </pic:nvPicPr>
+                  <pic:blipFill>
+                    <a:blip r:embed="rId5"/>
+                    <a:stretch>
+                      <a:fillRect/>
+                    </a:stretch>
+                  </pic:blipFill>
+                  <pic:spPr>
+                    <a:xfrm>
+                      <a:off x="0" y="0"/>
+                      <a:ext cx="6375925" cy="2225585"/>
+                    </a:xfrm>
+                    <a:prstGeom prst="rect">
+                      <a:avLst/>
+                    </a:prstGeom>
+                  </pic:spPr>
+                </pic:pic>
+              </a:graphicData>
+            </a:graphic>
+          </wp:inline>
+        </w:drawing>
+      </w:r>
+    </w:p>
+    <w:p>
+      <w:pPr>
+        <w:spacing w:after="0"/>
+        <w:rPr>
+          <w:rFonts w:ascii="Arial" w:hAnsi="Arial" w:cs="Arial"/>
+        </w:rPr>
+      </w:pPr>
+    </w:p>
+    <w:p>
+      <w:pPr>
+        <w:pStyle w:val="Prrafodelista"/>
         <w:numPr>
           <w:ilvl w:val="0"/>
-          <w:numId w:val="2"/>
+          <w:numId w:val="6"/>
         </w:numPr>
-      </w:pPr>
-      <w:r>
-        <w:rPr>
-          <w:b/>
-          <w:bCs/>
-        </w:rPr>
-        <w:t>Cabecera del carro</w:t>
-      </w:r>
-      <w:r>
-        <w:t xml:space="preserve"> (nombre y descripción).</w:t>
+        <w:spacing w:after="0"/>
+        <w:rPr>
+          <w:rFonts w:ascii="Arial" w:hAnsi="Arial" w:cs="Arial"/>
+          <w:b/>
+          <w:bCs/>
+        </w:rPr>
+      </w:pPr>
+      <w:r>
+        <w:rPr>
+          <w:rFonts w:ascii="Arial" w:hAnsi="Arial" w:cs="Arial"/>
+          <w:b/>
+          <w:bCs/>
+        </w:rPr>
+        <w:t>Cómo funciona la selección de carros</w:t>
+      </w:r>
+    </w:p>
+    <w:p>
+      <w:pPr>
+        <w:spacing w:after="0"/>
+        <w:rPr>
+          <w:rFonts w:ascii="Arial" w:hAnsi="Arial" w:cs="Arial"/>
+          <w:b/>
+          <w:bCs/>
+        </w:rPr>
+      </w:pPr>
+      <w:r>
+        <w:rPr>
+          <w:rFonts w:ascii="Arial" w:hAnsi="Arial" w:cs="Arial"/>
+          <w:b/>
+          <w:bCs/>
+        </w:rPr>
+        <w:drawing>
+          <wp:inline distT="0" distB="0" distL="0" distR="0" wp14:anchorId="31E65CA9" wp14:editId="6D7D96FC">
+            <wp:extent cx="4275190" cy="251482"/>
+            <wp:effectExtent l="0" t="0" r="0" b="0"/>
+            <wp:docPr id="273603952" name="Imagen 1"/>
+            <wp:cNvGraphicFramePr>
+              <a:graphicFrameLocks xmlns:a="http://schemas.openxmlformats.org/drawingml/2006/main" noChangeAspect="1"/>
+            </wp:cNvGraphicFramePr>
+            <a:graphic xmlns:a="http://schemas.openxmlformats.org/drawingml/2006/main">
+              <a:graphicData uri="http://schemas.openxmlformats.org/drawingml/2006/picture">
+                <pic:pic xmlns:pic="http://schemas.openxmlformats.org/drawingml/2006/picture">
+                  <pic:nvPicPr>
+                    <pic:cNvPr id="273603952" name=""/>
+                    <pic:cNvPicPr/>
+                  </pic:nvPicPr>
+                  <pic:blipFill>
+                    <a:blip r:embed="rId6"/>
+                    <a:stretch>
+                      <a:fillRect/>
+                    </a:stretch>
+                  </pic:blipFill>
+                  <pic:spPr>
+                    <a:xfrm>
+                      <a:off x="0" y="0"/>
+                      <a:ext cx="4275190" cy="251482"/>
+                    </a:xfrm>
+                    <a:prstGeom prst="rect">
+                      <a:avLst/>
+                    </a:prstGeom>
+                  </pic:spPr>
+                </pic:pic>
+              </a:graphicData>
+            </a:graphic>
+          </wp:inline>
+        </w:drawing>
+      </w:r>
+    </w:p>
+    <w:p>
+      <w:pPr>
+        <w:spacing w:after="0"/>
+        <w:rPr>
+          <w:rFonts w:ascii="Arial" w:hAnsi="Arial" w:cs="Arial"/>
+        </w:rPr>
+      </w:pPr>
+      <w:proofErr w:type="spellStart"/>
+      <w:r>
+        <w:rPr>
+          <w:rFonts w:ascii="Arial" w:hAnsi="Arial" w:cs="Arial"/>
+          <w:b/>
+          <w:bCs/>
+        </w:rPr>
+        <w:t>selectedCar</w:t>
+      </w:r>
+      <w:proofErr w:type="spellEnd"/>
+      <w:r>
+        <w:rPr>
+          <w:rFonts w:ascii="Arial" w:hAnsi="Arial" w:cs="Arial"/>
+          <w:b/>
+          <w:bCs/>
+        </w:rPr>
+        <w:t>:</w:t>
+      </w:r>
+      <w:r>
+        <w:rPr>
+          <w:rFonts w:ascii="Arial" w:hAnsi="Arial" w:cs="Arial"/>
+        </w:rPr>
+        <w:t xml:space="preserve"> guarda cuál carro está seleccionado (0 es el primero)</w:t>
+      </w:r>
+    </w:p>
+    <w:p>
+      <w:pPr>
+        <w:spacing w:after="0"/>
+        <w:rPr>
+          <w:rFonts w:ascii="Arial" w:hAnsi="Arial" w:cs="Arial"/>
+        </w:rPr>
+      </w:pPr>
+      <w:proofErr w:type="spellStart"/>
+      <w:r>
+        <w:rPr>
+          <w:rFonts w:ascii="Arial" w:hAnsi="Arial" w:cs="Arial"/>
+          <w:b/>
+          <w:bCs/>
+        </w:rPr>
+        <w:t>setSelectedCar</w:t>
+      </w:r>
+      <w:proofErr w:type="spellEnd"/>
+      <w:r>
+        <w:rPr>
+          <w:rFonts w:ascii="Arial" w:hAnsi="Arial" w:cs="Arial"/>
+        </w:rPr>
+        <w:t>:</w:t>
+      </w:r>
+      <w:r>
+        <w:rPr>
+          <w:rFonts w:ascii="Arial" w:hAnsi="Arial" w:cs="Arial"/>
+        </w:rPr>
+        <w:t xml:space="preserve"> cambia la selección cuando hacemos clic</w:t>
+      </w:r>
+    </w:p>
+    <w:p>
+      <w:pPr>
+        <w:spacing w:after="0"/>
+        <w:rPr>
+          <w:rFonts w:ascii="Arial" w:hAnsi="Arial" w:cs="Arial"/>
+        </w:rPr>
+      </w:pPr>
+    </w:p>
+    <w:p>
+      <w:pPr>
+        <w:spacing w:after="0"/>
+        <w:rPr>
+          <w:rFonts w:ascii="Arial" w:hAnsi="Arial" w:cs="Arial"/>
+          <w:b/>
+          <w:bCs/>
+        </w:rPr>
+      </w:pPr>
+      <w:r>
+        <w:rPr>
+          <w:rFonts w:ascii="Arial" w:hAnsi="Arial" w:cs="Arial"/>
+          <w:b/>
+          <w:bCs/>
+        </w:rPr>
+        <w:t>Mostrar el Nombre del Carro</w:t>
+      </w:r>
+    </w:p>
+    <w:p>
+      <w:pPr>
+        <w:spacing w:after="0"/>
+        <w:rPr>
+          <w:rFonts w:ascii="Arial" w:hAnsi="Arial" w:cs="Arial"/>
+          <w:b/>
+          <w:bCs/>
+        </w:rPr>
+      </w:pPr>
+      <w:r>
+        <w:rPr>
+          <w:rFonts w:ascii="Arial" w:hAnsi="Arial" w:cs="Arial"/>
+          <w:b/>
+          <w:bCs/>
+        </w:rPr>
+        <w:drawing>
+          <wp:inline distT="0" distB="0" distL="0" distR="0" wp14:anchorId="1E383C0D" wp14:editId="3B0FE557">
+            <wp:extent cx="6375250" cy="179615"/>
+            <wp:effectExtent l="0" t="0" r="0" b="0"/>
+            <wp:docPr id="1490338362" name="Imagen 1"/>
+            <wp:cNvGraphicFramePr>
+              <a:graphicFrameLocks xmlns:a="http://schemas.openxmlformats.org/drawingml/2006/main" noChangeAspect="1"/>
+            </wp:cNvGraphicFramePr>
+            <a:graphic xmlns:a="http://schemas.openxmlformats.org/drawingml/2006/main">
+              <a:graphicData uri="http://schemas.openxmlformats.org/drawingml/2006/picture">
+                <pic:pic xmlns:pic="http://schemas.openxmlformats.org/drawingml/2006/picture">
+                  <pic:nvPicPr>
+                    <pic:cNvPr id="1490338362" name=""/>
+                    <pic:cNvPicPr/>
+                  </pic:nvPicPr>
+                  <pic:blipFill>
+                    <a:blip r:embed="rId7"/>
+                    <a:stretch>
+                      <a:fillRect/>
+                    </a:stretch>
+                  </pic:blipFill>
+                  <pic:spPr>
+                    <a:xfrm>
+                      <a:off x="0" y="0"/>
+                      <a:ext cx="6747255" cy="190096"/>
+                    </a:xfrm>
+                    <a:prstGeom prst="rect">
+                      <a:avLst/>
+                    </a:prstGeom>
+                  </pic:spPr>
+                </pic:pic>
+              </a:graphicData>
+            </a:graphic>
+          </wp:inline>
+        </w:drawing>
+      </w:r>
+    </w:p>
+    <w:p>
+      <w:pPr>
+        <w:spacing w:after="0"/>
+        <w:rPr>
+          <w:rFonts w:ascii="Arial" w:hAnsi="Arial" w:cs="Arial"/>
+          <w:b/>
+          <w:bCs/>
+        </w:rPr>
+      </w:pPr>
+    </w:p>
+    <w:p>
+      <w:pPr>
+        <w:spacing w:after="0"/>
+        <w:rPr>
+          <w:rFonts w:ascii="Arial" w:hAnsi="Arial" w:cs="Arial"/>
+        </w:rPr>
+      </w:pPr>
+      <w:r>
+        <w:rPr>
+          <w:rFonts w:ascii="Arial" w:hAnsi="Arial" w:cs="Arial"/>
+          <w:b/>
+          <w:bCs/>
+        </w:rPr>
+        <w:t>cars[</w:t>
+      </w:r>
+      <w:proofErr w:type="spellStart"/>
+      <w:r>
+        <w:rPr>
+          <w:rFonts w:ascii="Arial" w:hAnsi="Arial" w:cs="Arial"/>
+          <w:b/>
+          <w:bCs/>
+        </w:rPr>
+        <w:t>selectedCar</w:t>
+      </w:r>
+      <w:proofErr w:type="spellEnd"/>
+      <w:r>
+        <w:rPr>
+          <w:rFonts w:ascii="Arial" w:hAnsi="Arial" w:cs="Arial"/>
+          <w:b/>
+          <w:bCs/>
+        </w:rPr>
+        <w:t>].</w:t>
+      </w:r>
+      <w:proofErr w:type="spellStart"/>
+      <w:r>
+        <w:rPr>
+          <w:rFonts w:ascii="Arial" w:hAnsi="Arial" w:cs="Arial"/>
+          <w:b/>
+          <w:bCs/>
+        </w:rPr>
+        <w:t>name</w:t>
+      </w:r>
+      <w:proofErr w:type="spellEnd"/>
+      <w:r>
+        <w:rPr>
+          <w:rFonts w:ascii="Arial" w:hAnsi="Arial" w:cs="Arial"/>
+          <w:b/>
+          <w:bCs/>
+        </w:rPr>
+        <w:t>:</w:t>
+      </w:r>
+      <w:r>
+        <w:rPr>
+          <w:rFonts w:ascii="Arial" w:hAnsi="Arial" w:cs="Arial"/>
+        </w:rPr>
+        <w:t xml:space="preserve"> Accede al nombre del carro actualmente seleccionado.</w:t>
+      </w:r>
+    </w:p>
+    <w:p>
+      <w:pPr>
+        <w:spacing w:after="0"/>
+        <w:rPr>
+          <w:rFonts w:ascii="Arial" w:hAnsi="Arial" w:cs="Arial"/>
+        </w:rPr>
+      </w:pPr>
+    </w:p>
+    <w:p>
+      <w:pPr>
+        <w:spacing w:after="0"/>
+        <w:rPr>
+          <w:rFonts w:ascii="Arial" w:hAnsi="Arial" w:cs="Arial"/>
+        </w:rPr>
+      </w:pPr>
+      <w:r>
+        <w:rPr>
+          <w:rFonts w:ascii="Arial" w:hAnsi="Arial" w:cs="Arial"/>
+          <w:b/>
+          <w:bCs/>
+        </w:rPr>
+        <w:t xml:space="preserve">Por ejemplo: </w:t>
+      </w:r>
+      <w:r>
+        <w:rPr>
+          <w:rFonts w:ascii="Arial" w:hAnsi="Arial" w:cs="Arial"/>
+        </w:rPr>
+        <w:t xml:space="preserve">Si </w:t>
+      </w:r>
+      <w:proofErr w:type="spellStart"/>
+      <w:r>
+        <w:rPr>
+          <w:rFonts w:ascii="Arial" w:hAnsi="Arial" w:cs="Arial"/>
+          <w:b/>
+          <w:bCs/>
+        </w:rPr>
+        <w:t>selectedCar</w:t>
+      </w:r>
+      <w:proofErr w:type="spellEnd"/>
+      <w:r>
+        <w:rPr>
+          <w:rFonts w:ascii="Arial" w:hAnsi="Arial" w:cs="Arial"/>
+          <w:b/>
+          <w:bCs/>
+        </w:rPr>
+        <w:t xml:space="preserve"> = 0</w:t>
+      </w:r>
+      <w:r>
+        <w:rPr>
+          <w:rFonts w:ascii="Arial" w:hAnsi="Arial" w:cs="Arial"/>
+        </w:rPr>
+        <w:t>, muestra "Renault Sandero".</w:t>
+      </w:r>
+    </w:p>
+    <w:p>
+      <w:pPr>
+        <w:spacing w:after="0"/>
+        <w:rPr>
+          <w:rFonts w:ascii="Arial" w:hAnsi="Arial" w:cs="Arial"/>
+        </w:rPr>
+      </w:pPr>
+      <w:r>
+        <w:rPr>
+          <w:rFonts w:ascii="Arial" w:hAnsi="Arial" w:cs="Arial"/>
+        </w:rPr>
+        <w:t>Estilos:</w:t>
+      </w:r>
+    </w:p>
+    <w:p>
+      <w:pPr>
+        <w:spacing w:after="0"/>
+        <w:rPr>
+          <w:rFonts w:ascii="Arial" w:hAnsi="Arial" w:cs="Arial"/>
+        </w:rPr>
+      </w:pPr>
+      <w:r>
+        <w:rPr>
+          <w:rFonts w:ascii="Arial" w:hAnsi="Arial" w:cs="Arial"/>
+          <w:b/>
+          <w:bCs/>
+        </w:rPr>
+        <w:t>text-2xl md:text-3xl</w:t>
+      </w:r>
+      <w:r>
+        <w:rPr>
+          <w:rFonts w:ascii="Arial" w:hAnsi="Arial" w:cs="Arial"/>
+        </w:rPr>
+        <w:t xml:space="preserve"> → Tamaño de texto responsivo (más grande en desktop)</w:t>
+      </w:r>
+    </w:p>
+    <w:p>
+      <w:pPr>
+        <w:spacing w:after="0"/>
+        <w:rPr>
+          <w:rFonts w:ascii="Arial" w:hAnsi="Arial" w:cs="Arial"/>
+        </w:rPr>
+      </w:pPr>
+      <w:proofErr w:type="spellStart"/>
+      <w:r>
+        <w:rPr>
+          <w:rFonts w:ascii="Arial" w:hAnsi="Arial" w:cs="Arial"/>
+          <w:b/>
+          <w:bCs/>
+        </w:rPr>
+        <w:lastRenderedPageBreak/>
+        <w:t>font-bold</w:t>
+      </w:r>
+      <w:proofErr w:type="spellEnd"/>
+      <w:r>
+        <w:rPr>
+          <w:rFonts w:ascii="Arial" w:hAnsi="Arial" w:cs="Arial"/>
+        </w:rPr>
+        <w:t xml:space="preserve"> → Texto en negrita.</w:t>
+      </w:r>
+    </w:p>
+    <w:p>
+      <w:pPr>
+        <w:spacing w:after="0"/>
+        <w:rPr>
+          <w:rFonts w:ascii="Arial" w:hAnsi="Arial" w:cs="Arial"/>
+          <w:b/>
+          <w:bCs/>
+        </w:rPr>
+      </w:pPr>
+      <w:proofErr w:type="spellStart"/>
+      <w:r>
+        <w:rPr>
+          <w:rFonts w:ascii="Arial" w:hAnsi="Arial" w:cs="Arial"/>
+          <w:b/>
+          <w:bCs/>
+        </w:rPr>
+        <w:t>Header</w:t>
+      </w:r>
+      <w:proofErr w:type="spellEnd"/>
+      <w:r>
+        <w:rPr>
+          <w:rFonts w:ascii="Arial" w:hAnsi="Arial" w:cs="Arial"/>
+          <w:b/>
+          <w:bCs/>
+        </w:rPr>
+        <w:t xml:space="preserve"> (Encabezado Principal)</w:t>
+      </w:r>
+    </w:p>
+    <w:p>
+      <w:pPr>
+        <w:spacing w:after="0"/>
+        <w:rPr>
+          <w:rFonts w:ascii="Arial" w:hAnsi="Arial" w:cs="Arial"/>
+        </w:rPr>
+      </w:pPr>
+      <w:r>
+        <w:rPr>
+          <w:rFonts w:ascii="Arial" w:hAnsi="Arial" w:cs="Arial"/>
+        </w:rPr>
+        <w:drawing>
+          <wp:inline distT="0" distB="0" distL="0" distR="0" wp14:anchorId="1BF957A8" wp14:editId="532510EF">
+            <wp:extent cx="5612130" cy="834390"/>
+            <wp:effectExtent l="0" t="0" r="7620" b="3810"/>
+            <wp:docPr id="1340335451" name="Imagen 1"/>
+            <wp:cNvGraphicFramePr>
+              <a:graphicFrameLocks xmlns:a="http://schemas.openxmlformats.org/drawingml/2006/main" noChangeAspect="1"/>
+            </wp:cNvGraphicFramePr>
+            <a:graphic xmlns:a="http://schemas.openxmlformats.org/drawingml/2006/main">
+              <a:graphicData uri="http://schemas.openxmlformats.org/drawingml/2006/picture">
+                <pic:pic xmlns:pic="http://schemas.openxmlformats.org/drawingml/2006/picture">
+                  <pic:nvPicPr>
+                    <pic:cNvPr id="1340335451" name=""/>
+                    <pic:cNvPicPr/>
+                  </pic:nvPicPr>
+                  <pic:blipFill>
+                    <a:blip r:embed="rId8"/>
+                    <a:stretch>
+                      <a:fillRect/>
+                    </a:stretch>
+                  </pic:blipFill>
+                  <pic:spPr>
+                    <a:xfrm>
+                      <a:off x="0" y="0"/>
+                      <a:ext cx="5612130" cy="834390"/>
+                    </a:xfrm>
+                    <a:prstGeom prst="rect">
+                      <a:avLst/>
+                    </a:prstGeom>
+                  </pic:spPr>
+                </pic:pic>
+              </a:graphicData>
+            </a:graphic>
+          </wp:inline>
+        </w:drawing>
       </w:r>
     </w:p>
     <w:p>
       <w:pPr>
         <w:numPr>
           <w:ilvl w:val="0"/>
-          <w:numId w:val="2"/>
+          <w:numId w:val="8"/>
         </w:numPr>
-      </w:pPr>
-      <w:r>
-        <w:rPr>
-          <w:b/>
-          <w:bCs/>
-        </w:rPr>
-        <w:t>Imagen y especificaciones técnicas</w:t>
-      </w:r>
-      <w:r>
-        <w:t>.</w:t>
+        <w:spacing w:after="0"/>
+        <w:rPr>
+          <w:rFonts w:ascii="Arial" w:hAnsi="Arial" w:cs="Arial"/>
+        </w:rPr>
+      </w:pPr>
+      <w:r>
+        <w:rPr>
+          <w:rFonts w:ascii="Arial" w:hAnsi="Arial" w:cs="Arial"/>
+        </w:rPr>
+        <w:t>Muestra el título y subtítulo de la página.</w:t>
       </w:r>
     </w:p>
     <w:p>
       <w:pPr>
         <w:numPr>
           <w:ilvl w:val="0"/>
-          <w:numId w:val="2"/>
+          <w:numId w:val="8"/>
         </w:numPr>
-      </w:pPr>
-      <w:r>
-        <w:rPr>
-          <w:b/>
-          <w:bCs/>
-        </w:rPr>
-        <w:t>Tabla de mantenimiento recomendado</w:t>
-      </w:r>
-      <w:r>
-        <w:t>.</w:t>
-      </w:r>
-    </w:p>
-    <w:p>
-      <w:r>
-        <w:t>&lt;</w:t>
+        <w:spacing w:after="0"/>
+        <w:rPr>
+          <w:rFonts w:ascii="Arial" w:hAnsi="Arial" w:cs="Arial"/>
+        </w:rPr>
+      </w:pPr>
+      <w:r>
+        <w:rPr>
+          <w:rFonts w:ascii="Arial" w:hAnsi="Arial" w:cs="Arial"/>
+          <w:b/>
+          <w:bCs/>
+        </w:rPr>
+        <w:t>Estilos</w:t>
+      </w:r>
+      <w:r>
+        <w:rPr>
+          <w:rFonts w:ascii="Arial" w:hAnsi="Arial" w:cs="Arial"/>
+        </w:rPr>
+        <w:t>: Fondo azul (bg-blue-600), texto blanco, sombra (</w:t>
       </w:r>
       <w:proofErr w:type="spellStart"/>
       <w:r>
-        <w:t>main</w:t>
+        <w:rPr>
+          <w:rFonts w:ascii="Arial" w:hAnsi="Arial" w:cs="Arial"/>
+        </w:rPr>
+        <w:t>shadow-lg</w:t>
       </w:r>
       <w:proofErr w:type="spellEnd"/>
       <w:r>
-        <w:t xml:space="preserve"> </w:t>
+        <w:rPr>
+          <w:rFonts w:ascii="Arial" w:hAnsi="Arial" w:cs="Arial"/>
+        </w:rPr>
+        <w:t xml:space="preserve">), y </w:t>
       </w:r>
       <w:proofErr w:type="spellStart"/>
       <w:r>
-        <w:t>className</w:t>
+        <w:rPr>
+          <w:rFonts w:ascii="Arial" w:hAnsi="Arial" w:cs="Arial"/>
+        </w:rPr>
+        <w:t>padding</w:t>
       </w:r>
       <w:proofErr w:type="spellEnd"/>
       <w:r>
-        <w:t xml:space="preserve">="container </w:t>
+        <w:rPr>
+          <w:rFonts w:ascii="Arial" w:hAnsi="Arial" w:cs="Arial"/>
+        </w:rPr>
+        <w:t xml:space="preserve"> (p-4, pb-4)</w:t>
+      </w:r>
+    </w:p>
+    <w:p>
+      <w:pPr>
+        <w:spacing w:after="0"/>
+        <w:rPr>
+          <w:rFonts w:ascii="Arial" w:hAnsi="Arial" w:cs="Arial"/>
+          <w:b/>
+          <w:bCs/>
+        </w:rPr>
+      </w:pPr>
+      <w:r>
+        <w:rPr>
+          <w:rFonts w:ascii="Arial" w:hAnsi="Arial" w:cs="Arial"/>
+          <w:b/>
+          <w:bCs/>
+        </w:rPr>
+        <w:t>Menú de Navegación</w:t>
+      </w:r>
+    </w:p>
+    <w:p>
+      <w:pPr>
+        <w:spacing w:after="0"/>
+        <w:rPr>
+          <w:rFonts w:ascii="Arial" w:hAnsi="Arial" w:cs="Arial"/>
+          <w:b/>
+          <w:bCs/>
+        </w:rPr>
+      </w:pPr>
+      <w:r>
+        <w:rPr>
+          <w:rFonts w:ascii="Arial" w:hAnsi="Arial" w:cs="Arial"/>
+          <w:b/>
+          <w:bCs/>
+        </w:rPr>
+        <w:drawing>
+          <wp:inline distT="0" distB="0" distL="0" distR="0" wp14:anchorId="20F16CB8" wp14:editId="40583B87">
+            <wp:extent cx="5612130" cy="2282825"/>
+            <wp:effectExtent l="0" t="0" r="7620" b="3175"/>
+            <wp:docPr id="255277902" name="Imagen 1" descr="Texto&#10;&#10;El contenido generado por IA puede ser incorrecto."/>
+            <wp:cNvGraphicFramePr>
+              <a:graphicFrameLocks xmlns:a="http://schemas.openxmlformats.org/drawingml/2006/main" noChangeAspect="1"/>
+            </wp:cNvGraphicFramePr>
+            <a:graphic xmlns:a="http://schemas.openxmlformats.org/drawingml/2006/main">
+              <a:graphicData uri="http://schemas.openxmlformats.org/drawingml/2006/picture">
+                <pic:pic xmlns:pic="http://schemas.openxmlformats.org/drawingml/2006/picture">
+                  <pic:nvPicPr>
+                    <pic:cNvPr id="255277902" name="Imagen 1" descr="Texto&#10;&#10;El contenido generado por IA puede ser incorrecto."/>
+                    <pic:cNvPicPr/>
+                  </pic:nvPicPr>
+                  <pic:blipFill>
+                    <a:blip r:embed="rId9"/>
+                    <a:stretch>
+                      <a:fillRect/>
+                    </a:stretch>
+                  </pic:blipFill>
+                  <pic:spPr>
+                    <a:xfrm>
+                      <a:off x="0" y="0"/>
+                      <a:ext cx="5612130" cy="2282825"/>
+                    </a:xfrm>
+                    <a:prstGeom prst="rect">
+                      <a:avLst/>
+                    </a:prstGeom>
+                  </pic:spPr>
+                </pic:pic>
+              </a:graphicData>
+            </a:graphic>
+          </wp:inline>
+        </w:drawing>
+      </w:r>
+    </w:p>
+    <w:p>
+      <w:pPr>
+        <w:spacing w:after="0"/>
+        <w:rPr>
+          <w:rFonts w:ascii="Arial" w:hAnsi="Arial" w:cs="Arial"/>
+        </w:rPr>
+      </w:pPr>
+    </w:p>
+    <w:p>
+      <w:pPr>
+        <w:spacing w:after="0"/>
+        <w:rPr>
+          <w:rFonts w:ascii="Arial" w:hAnsi="Arial" w:cs="Arial"/>
+          <w:b/>
+          <w:bCs/>
+        </w:rPr>
+      </w:pPr>
+      <w:r>
+        <w:rPr>
+          <w:rFonts w:ascii="Arial" w:hAnsi="Arial" w:cs="Arial"/>
+          <w:b/>
+          <w:bCs/>
+        </w:rPr>
+        <w:t>Funcionalidad:</w:t>
+      </w:r>
+    </w:p>
+    <w:p>
+      <w:pPr>
+        <w:spacing w:after="0"/>
+        <w:rPr>
+          <w:rFonts w:ascii="Arial" w:hAnsi="Arial" w:cs="Arial"/>
+        </w:rPr>
+      </w:pPr>
+      <w:r>
+        <w:rPr>
+          <w:rFonts w:ascii="Arial" w:hAnsi="Arial" w:cs="Arial"/>
+        </w:rPr>
+        <w:t>Mapea el array cars para crear un botón por cada vehículo.</w:t>
+      </w:r>
+    </w:p>
+    <w:p>
+      <w:pPr>
+        <w:spacing w:after="0"/>
+        <w:rPr>
+          <w:rFonts w:ascii="Arial" w:hAnsi="Arial" w:cs="Arial"/>
+        </w:rPr>
+      </w:pPr>
+      <w:r>
+        <w:rPr>
+          <w:rFonts w:ascii="Arial" w:hAnsi="Arial" w:cs="Arial"/>
+        </w:rPr>
+        <w:t xml:space="preserve">Al hacer clic </w:t>
+      </w:r>
+      <w:r>
+        <w:rPr>
+          <w:rFonts w:ascii="Arial" w:hAnsi="Arial" w:cs="Arial"/>
+          <w:b/>
+          <w:bCs/>
+        </w:rPr>
+        <w:t>(</w:t>
       </w:r>
       <w:proofErr w:type="spellStart"/>
       <w:r>
-        <w:t>mx</w:t>
+        <w:rPr>
+          <w:rFonts w:ascii="Arial" w:hAnsi="Arial" w:cs="Arial"/>
+          <w:b/>
+          <w:bCs/>
+        </w:rPr>
+        <w:t>onClick</w:t>
       </w:r>
       <w:proofErr w:type="spellEnd"/>
       <w:r>
-        <w:t xml:space="preserve">-auto p-4 </w:t>
+        <w:rPr>
+          <w:rFonts w:ascii="Arial" w:hAnsi="Arial" w:cs="Arial"/>
+          <w:b/>
+          <w:bCs/>
+        </w:rPr>
+        <w:t>),</w:t>
+      </w:r>
+      <w:r>
+        <w:rPr>
+          <w:rFonts w:ascii="Arial" w:hAnsi="Arial" w:cs="Arial"/>
+        </w:rPr>
+        <w:t xml:space="preserve"> actualiza </w:t>
+      </w:r>
+      <w:proofErr w:type="spellStart"/>
+      <w:r>
+        <w:rPr>
+          <w:rFonts w:ascii="Arial" w:hAnsi="Arial" w:cs="Arial"/>
+          <w:b/>
+          <w:bCs/>
+        </w:rPr>
+        <w:t>selectedCar</w:t>
+      </w:r>
+      <w:proofErr w:type="spellEnd"/>
+      <w:r>
+        <w:rPr>
+          <w:rFonts w:ascii="Arial" w:hAnsi="Arial" w:cs="Arial"/>
+        </w:rPr>
+        <w:t xml:space="preserve"> con el índice del carro seleccionado.</w:t>
+      </w:r>
+    </w:p>
+    <w:p>
+      <w:pPr>
+        <w:spacing w:after="0"/>
+        <w:rPr>
+          <w:rFonts w:ascii="Arial" w:hAnsi="Arial" w:cs="Arial"/>
+          <w:b/>
+          <w:bCs/>
+        </w:rPr>
+      </w:pPr>
+      <w:r>
+        <w:rPr>
+          <w:rFonts w:ascii="Arial" w:hAnsi="Arial" w:cs="Arial"/>
+          <w:b/>
+          <w:bCs/>
+        </w:rPr>
+        <w:t>Estilos:</w:t>
+      </w:r>
+    </w:p>
+    <w:p>
+      <w:pPr>
+        <w:spacing w:after="0"/>
+        <w:rPr>
+          <w:rFonts w:ascii="Arial" w:hAnsi="Arial" w:cs="Arial"/>
+        </w:rPr>
+      </w:pPr>
+      <w:proofErr w:type="spellStart"/>
+      <w:r>
+        <w:rPr>
+          <w:rFonts w:ascii="Arial" w:hAnsi="Arial" w:cs="Arial"/>
+          <w:b/>
+          <w:bCs/>
+        </w:rPr>
+        <w:t>Sticky</w:t>
+      </w:r>
+      <w:proofErr w:type="spellEnd"/>
+      <w:r>
+        <w:rPr>
+          <w:rFonts w:ascii="Arial" w:hAnsi="Arial" w:cs="Arial"/>
+          <w:b/>
+          <w:bCs/>
+        </w:rPr>
+        <w:t>:</w:t>
+      </w:r>
+      <w:r>
+        <w:rPr>
+          <w:rFonts w:ascii="Arial" w:hAnsi="Arial" w:cs="Arial"/>
+        </w:rPr>
+        <w:t xml:space="preserve"> El menú queda fijo al hacer </w:t>
+      </w:r>
+      <w:proofErr w:type="spellStart"/>
+      <w:r>
+        <w:rPr>
+          <w:rFonts w:ascii="Arial" w:hAnsi="Arial" w:cs="Arial"/>
+          <w:b/>
+          <w:bCs/>
+        </w:rPr>
+        <w:t>scroll</w:t>
+      </w:r>
+      <w:proofErr w:type="spellEnd"/>
+      <w:r>
+        <w:rPr>
+          <w:rFonts w:ascii="Arial" w:hAnsi="Arial" w:cs="Arial"/>
+          <w:b/>
+          <w:bCs/>
+        </w:rPr>
+        <w:t xml:space="preserve"> (</w:t>
+      </w:r>
+      <w:proofErr w:type="spellStart"/>
+      <w:r>
+        <w:rPr>
+          <w:rFonts w:ascii="Arial" w:hAnsi="Arial" w:cs="Arial"/>
+          <w:b/>
+          <w:bCs/>
+        </w:rPr>
+        <w:t>sticky</w:t>
+      </w:r>
+      <w:proofErr w:type="spellEnd"/>
+      <w:r>
+        <w:rPr>
+          <w:rFonts w:ascii="Arial" w:hAnsi="Arial" w:cs="Arial"/>
+          <w:b/>
+          <w:bCs/>
+        </w:rPr>
+        <w:t xml:space="preserve"> top-0).</w:t>
+      </w:r>
+    </w:p>
+    <w:p>
+      <w:pPr>
+        <w:spacing w:after="0"/>
+        <w:rPr>
+          <w:rFonts w:ascii="Arial" w:hAnsi="Arial" w:cs="Arial"/>
+          <w:b/>
+          <w:bCs/>
+        </w:rPr>
+      </w:pPr>
+      <w:r>
+        <w:rPr>
+          <w:rFonts w:ascii="Arial" w:hAnsi="Arial" w:cs="Arial"/>
+          <w:b/>
+          <w:bCs/>
+        </w:rPr>
+        <w:t>Botones:</w:t>
+      </w:r>
+    </w:p>
+    <w:p>
+      <w:pPr>
+        <w:spacing w:after="0"/>
+        <w:rPr>
+          <w:rFonts w:ascii="Arial" w:hAnsi="Arial" w:cs="Arial"/>
+        </w:rPr>
+      </w:pPr>
+      <w:r>
+        <w:rPr>
+          <w:rFonts w:ascii="Arial" w:hAnsi="Arial" w:cs="Arial"/>
+        </w:rPr>
+        <w:t xml:space="preserve">Si está seleccionado </w:t>
+      </w:r>
+      <w:r>
+        <w:rPr>
+          <w:rFonts w:ascii="Arial" w:hAnsi="Arial" w:cs="Arial"/>
+          <w:b/>
+          <w:bCs/>
+        </w:rPr>
+        <w:t>(</w:t>
+      </w:r>
+      <w:proofErr w:type="spellStart"/>
+      <w:r>
+        <w:rPr>
+          <w:rFonts w:ascii="Arial" w:hAnsi="Arial" w:cs="Arial"/>
+          <w:b/>
+          <w:bCs/>
+        </w:rPr>
+        <w:t>selectedCar</w:t>
+      </w:r>
+      <w:proofErr w:type="spellEnd"/>
+      <w:r>
+        <w:rPr>
+          <w:rFonts w:ascii="Arial" w:hAnsi="Arial" w:cs="Arial"/>
+          <w:b/>
+          <w:bCs/>
+        </w:rPr>
+        <w:t xml:space="preserve"> === </w:t>
+      </w:r>
+      <w:proofErr w:type="spellStart"/>
+      <w:r>
+        <w:rPr>
+          <w:rFonts w:ascii="Arial" w:hAnsi="Arial" w:cs="Arial"/>
+          <w:b/>
+          <w:bCs/>
+        </w:rPr>
+        <w:t>index</w:t>
+      </w:r>
+      <w:proofErr w:type="spellEnd"/>
+      <w:r>
+        <w:rPr>
+          <w:rFonts w:ascii="Arial" w:hAnsi="Arial" w:cs="Arial"/>
+          <w:b/>
+          <w:bCs/>
+        </w:rPr>
+        <w:t>),</w:t>
+      </w:r>
+      <w:r>
+        <w:rPr>
+          <w:rFonts w:ascii="Arial" w:hAnsi="Arial" w:cs="Arial"/>
+        </w:rPr>
+        <w:t xml:space="preserve"> fondo azul y texto blanco.</w:t>
+      </w:r>
+    </w:p>
+    <w:p>
+      <w:pPr>
+        <w:spacing w:after="0"/>
+        <w:rPr>
+          <w:rFonts w:ascii="Arial" w:hAnsi="Arial" w:cs="Arial"/>
+          <w:b/>
+          <w:bCs/>
+        </w:rPr>
+      </w:pPr>
+      <w:r>
+        <w:rPr>
+          <w:rFonts w:ascii="Arial" w:hAnsi="Arial" w:cs="Arial"/>
+        </w:rPr>
+        <w:t xml:space="preserve">Si no, fondo gris </w:t>
+      </w:r>
+      <w:r>
+        <w:rPr>
+          <w:rFonts w:ascii="Arial" w:hAnsi="Arial" w:cs="Arial"/>
+          <w:b/>
+          <w:bCs/>
+        </w:rPr>
+        <w:t>(bg-gray-100).</w:t>
+      </w:r>
+    </w:p>
+    <w:p>
+      <w:pPr>
+        <w:spacing w:after="0"/>
+        <w:rPr>
+          <w:rFonts w:ascii="Arial" w:hAnsi="Arial" w:cs="Arial"/>
+        </w:rPr>
+      </w:pPr>
+      <w:r>
+        <w:rPr>
+          <w:rFonts w:ascii="Arial" w:hAnsi="Arial" w:cs="Arial"/>
+        </w:rPr>
+        <w:t>Responsivo:</w:t>
+      </w:r>
+    </w:p>
+    <w:p>
+      <w:pPr>
+        <w:spacing w:after="0"/>
+        <w:rPr>
+          <w:rFonts w:ascii="Arial" w:hAnsi="Arial" w:cs="Arial"/>
+          <w:b/>
+          <w:bCs/>
+        </w:rPr>
+      </w:pPr>
+      <w:r>
+        <w:rPr>
+          <w:rFonts w:ascii="Arial" w:hAnsi="Arial" w:cs="Arial"/>
+        </w:rPr>
+        <w:t xml:space="preserve">En móviles, los botones se apilan horizontalmente </w:t>
+      </w:r>
+      <w:r>
+        <w:rPr>
+          <w:rFonts w:ascii="Arial" w:hAnsi="Arial" w:cs="Arial"/>
+          <w:b/>
+          <w:bCs/>
+        </w:rPr>
+        <w:t xml:space="preserve">con </w:t>
+      </w:r>
+      <w:proofErr w:type="spellStart"/>
+      <w:r>
+        <w:rPr>
+          <w:rFonts w:ascii="Arial" w:hAnsi="Arial" w:cs="Arial"/>
+          <w:b/>
+          <w:bCs/>
+        </w:rPr>
+        <w:t>scroll</w:t>
+      </w:r>
+      <w:proofErr w:type="spellEnd"/>
+      <w:r>
+        <w:rPr>
+          <w:rFonts w:ascii="Arial" w:hAnsi="Arial" w:cs="Arial"/>
+          <w:b/>
+          <w:bCs/>
+        </w:rPr>
+        <w:t xml:space="preserve"> (</w:t>
+      </w:r>
+      <w:proofErr w:type="spellStart"/>
+      <w:r>
+        <w:rPr>
+          <w:rFonts w:ascii="Arial" w:hAnsi="Arial" w:cs="Arial"/>
+          <w:b/>
+          <w:bCs/>
+        </w:rPr>
+        <w:t>overflow</w:t>
+      </w:r>
+      <w:proofErr w:type="spellEnd"/>
+      <w:r>
+        <w:rPr>
+          <w:rFonts w:ascii="Arial" w:hAnsi="Arial" w:cs="Arial"/>
+          <w:b/>
+          <w:bCs/>
+        </w:rPr>
+        <w:t>-x-auto).</w:t>
+      </w:r>
+    </w:p>
+    <w:p>
+      <w:pPr>
+        <w:spacing w:after="0"/>
+        <w:rPr>
+          <w:rFonts w:ascii="Arial" w:hAnsi="Arial" w:cs="Arial"/>
+        </w:rPr>
+      </w:pPr>
+      <w:r>
+        <w:rPr>
+          <w:rFonts w:ascii="Arial" w:hAnsi="Arial" w:cs="Arial"/>
+        </w:rPr>
+        <w:t xml:space="preserve">En desktop </w:t>
+      </w:r>
+      <w:r>
+        <w:rPr>
+          <w:rFonts w:ascii="Arial" w:hAnsi="Arial" w:cs="Arial"/>
+          <w:b/>
+          <w:bCs/>
+        </w:rPr>
+        <w:t>(</w:t>
       </w:r>
       <w:proofErr w:type="gramStart"/>
       <w:r>
-        <w:t>md:p</w:t>
+        <w:rPr>
+          <w:rFonts w:ascii="Arial" w:hAnsi="Arial" w:cs="Arial"/>
+          <w:b/>
+          <w:bCs/>
+        </w:rPr>
+        <w:t>md:space</w:t>
       </w:r>
       <w:proofErr w:type="gramEnd"/>
       <w:r>
-        <w:t>-8"&gt;...&lt;/</w:t>
-      </w:r>
-      <w:proofErr w:type="spellStart"/>
-      <w:r>
-        <w:t>main</w:t>
-      </w:r>
-      <w:proofErr w:type="spellEnd"/>
-      <w:r>
-        <w:t>&gt;</w:t>
-      </w:r>
-    </w:p>
-    <w:p>
-      <w:pPr>
-        <w:rPr>
-          <w:b/>
-          <w:bCs/>
-        </w:rPr>
-      </w:pPr>
-      <w:r>
-        <w:rPr>
-          <w:b/>
-          <w:bCs/>
-        </w:rPr>
-        <w:t>4. Tabla de Mantenimiento</w:t>
-      </w:r>
-    </w:p>
-    <w:p>
-      <w:r>
-        <w:t xml:space="preserve">&lt;table </w:t>
-      </w:r>
-      <w:proofErr w:type="spellStart"/>
-      <w:r>
-        <w:t>className</w:t>
-      </w:r>
-      <w:proofErr w:type="spellEnd"/>
-      <w:r>
-        <w:t xml:space="preserve">="min-w-full </w:t>
-      </w:r>
-      <w:proofErr w:type="spellStart"/>
-      <w:r>
-        <w:t>bg-white</w:t>
-      </w:r>
-      <w:proofErr w:type="spellEnd"/>
-      <w:r>
-        <w:t>"&gt;...&lt;/table&gt;</w:t>
-      </w:r>
-    </w:p>
-    <w:p>
-      <w:r>
-        <w:t xml:space="preserve">Se genera dinámicamente con </w:t>
-      </w:r>
-      <w:proofErr w:type="spellStart"/>
-      <w:proofErr w:type="gramStart"/>
-      <w:r>
-        <w:t>map</w:t>
-      </w:r>
-      <w:proofErr w:type="spellEnd"/>
-      <w:r>
-        <w:t>(</w:t>
-      </w:r>
-      <w:proofErr w:type="gramEnd"/>
-      <w:r>
-        <w:t>) para mostrar los datos de mantenimiento.</w:t>
-      </w:r>
-    </w:p>
-    <w:p>
-      <w:pPr>
-        <w:rPr>
-          <w:b/>
-          <w:bCs/>
-        </w:rPr>
-      </w:pPr>
-      <w:r>
-        <w:rPr>
-          <w:b/>
-          <w:bCs/>
-        </w:rPr>
-        <w:t>5. Recomendaciones Generales</w:t>
-      </w:r>
-    </w:p>
-    <w:p>
-      <w:r>
-        <w:t>&lt;</w:t>
-      </w:r>
-      <w:proofErr w:type="spellStart"/>
-      <w:r>
-        <w:t>div</w:t>
-      </w:r>
-      <w:proofErr w:type="spellEnd"/>
-      <w:r>
-        <w:t xml:space="preserve"> </w:t>
-      </w:r>
-      <w:proofErr w:type="spellStart"/>
-      <w:r>
-        <w:t>className</w:t>
-      </w:r>
-      <w:proofErr w:type="spellEnd"/>
-      <w:r>
-        <w:t>="p-6 bg-blue-50"&gt;...&lt;/</w:t>
-      </w:r>
-      <w:proofErr w:type="spellStart"/>
-      <w:r>
-        <w:t>div</w:t>
-      </w:r>
-      <w:proofErr w:type="spellEnd"/>
-      <w:r>
-        <w:t>&gt;</w:t>
-      </w:r>
-    </w:p>
-    <w:p>
-      <w:r>
-        <w:t>Proporciona consejos generales sobre el mantenimiento de los vehículos.</w:t>
-      </w:r>
-    </w:p>
-    <w:p>
-      <w:pPr>
-        <w:rPr>
-          <w:b/>
-          <w:bCs/>
-        </w:rPr>
-      </w:pPr>
-      <w:r>
-        <w:rPr>
-          <w:b/>
-          <w:bCs/>
-        </w:rPr>
-        <w:t xml:space="preserve">6. Uso de </w:t>
-      </w:r>
-      <w:proofErr w:type="spellStart"/>
-      <w:r>
-        <w:rPr>
-          <w:b/>
-          <w:bCs/>
-        </w:rPr>
-        <w:t>Tailwind</w:t>
-      </w:r>
-      <w:proofErr w:type="spellEnd"/>
-      <w:r>
-        <w:rPr>
-          <w:b/>
-          <w:bCs/>
-        </w:rPr>
-        <w:t xml:space="preserve"> CSS</w:t>
-      </w:r>
-    </w:p>
-    <w:p>
-      <w:r>
-        <w:t xml:space="preserve">Se usa </w:t>
-      </w:r>
-      <w:proofErr w:type="spellStart"/>
-      <w:r>
-        <w:rPr>
-          <w:b/>
-          <w:bCs/>
-        </w:rPr>
-        <w:t>Tailwind</w:t>
-      </w:r>
-      <w:proofErr w:type="spellEnd"/>
-      <w:r>
-        <w:rPr>
-          <w:b/>
-          <w:bCs/>
-        </w:rPr>
-        <w:t xml:space="preserve"> CSS</w:t>
-      </w:r>
-      <w:r>
-        <w:t xml:space="preserve"> para el diseño, incluyendo:</w:t>
+        <w:rPr>
+          <w:rFonts w:ascii="Arial" w:hAnsi="Arial" w:cs="Arial"/>
+          <w:b/>
+          <w:bCs/>
+        </w:rPr>
+        <w:t>-x-4),</w:t>
+      </w:r>
+      <w:r>
+        <w:rPr>
+          <w:rFonts w:ascii="Arial" w:hAnsi="Arial" w:cs="Arial"/>
+        </w:rPr>
+        <w:t xml:space="preserve"> tienen más espacio entre ellos.</w:t>
+      </w:r>
+    </w:p>
+    <w:p>
+      <w:pPr>
+        <w:spacing w:after="0"/>
+        <w:rPr>
+          <w:rFonts w:ascii="Arial" w:hAnsi="Arial" w:cs="Arial"/>
+          <w:b/>
+          <w:bCs/>
+        </w:rPr>
+      </w:pPr>
+    </w:p>
+    <w:p>
+      <w:pPr>
+        <w:spacing w:after="0"/>
+        <w:rPr>
+          <w:rFonts w:ascii="Arial" w:hAnsi="Arial" w:cs="Arial"/>
+          <w:b/>
+          <w:bCs/>
+        </w:rPr>
+      </w:pPr>
+      <w:r>
+        <w:rPr>
+          <w:rFonts w:ascii="Arial" w:hAnsi="Arial" w:cs="Arial"/>
+          <w:b/>
+          <w:bCs/>
+        </w:rPr>
+        <w:t>Contenido Principal</w:t>
+      </w:r>
+    </w:p>
+    <w:p>
+      <w:pPr>
+        <w:spacing w:after="0"/>
+        <w:rPr>
+          <w:rFonts w:ascii="Arial" w:hAnsi="Arial" w:cs="Arial"/>
+          <w:b/>
+          <w:bCs/>
+        </w:rPr>
+      </w:pPr>
+      <w:r>
+        <w:rPr>
+          <w:rFonts w:ascii="Arial" w:hAnsi="Arial" w:cs="Arial"/>
+          <w:b/>
+          <w:bCs/>
+        </w:rPr>
+        <w:lastRenderedPageBreak/>
+        <w:drawing>
+          <wp:inline distT="0" distB="0" distL="0" distR="0" wp14:anchorId="60BBEEF9" wp14:editId="52BBCAD0">
+            <wp:extent cx="5612130" cy="911860"/>
+            <wp:effectExtent l="0" t="0" r="7620" b="2540"/>
+            <wp:docPr id="1479791811" name="Imagen 1" descr="Texto&#10;&#10;El contenido generado por IA puede ser incorrecto."/>
+            <wp:cNvGraphicFramePr>
+              <a:graphicFrameLocks xmlns:a="http://schemas.openxmlformats.org/drawingml/2006/main" noChangeAspect="1"/>
+            </wp:cNvGraphicFramePr>
+            <a:graphic xmlns:a="http://schemas.openxmlformats.org/drawingml/2006/main">
+              <a:graphicData uri="http://schemas.openxmlformats.org/drawingml/2006/picture">
+                <pic:pic xmlns:pic="http://schemas.openxmlformats.org/drawingml/2006/picture">
+                  <pic:nvPicPr>
+                    <pic:cNvPr id="1479791811" name="Imagen 1" descr="Texto&#10;&#10;El contenido generado por IA puede ser incorrecto."/>
+                    <pic:cNvPicPr/>
+                  </pic:nvPicPr>
+                  <pic:blipFill>
+                    <a:blip r:embed="rId10"/>
+                    <a:stretch>
+                      <a:fillRect/>
+                    </a:stretch>
+                  </pic:blipFill>
+                  <pic:spPr>
+                    <a:xfrm>
+                      <a:off x="0" y="0"/>
+                      <a:ext cx="5612130" cy="911860"/>
+                    </a:xfrm>
+                    <a:prstGeom prst="rect">
+                      <a:avLst/>
+                    </a:prstGeom>
+                  </pic:spPr>
+                </pic:pic>
+              </a:graphicData>
+            </a:graphic>
+          </wp:inline>
+        </w:drawing>
       </w:r>
     </w:p>
     <w:p>
       <w:pPr>
         <w:numPr>
           <w:ilvl w:val="0"/>
-          <w:numId w:val="3"/>
+          <w:numId w:val="9"/>
         </w:numPr>
-      </w:pPr>
-      <w:r>
-        <w:rPr>
-          <w:b/>
-          <w:bCs/>
-        </w:rPr>
-        <w:t>Colores</w:t>
-      </w:r>
-      <w:r>
-        <w:t>: bg-blue-600, text-gray-800, etc.</w:t>
+        <w:spacing w:after="0"/>
+        <w:rPr>
+          <w:rFonts w:ascii="Arial" w:hAnsi="Arial" w:cs="Arial"/>
+          <w:b/>
+          <w:bCs/>
+        </w:rPr>
+      </w:pPr>
+      <w:r>
+        <w:rPr>
+          <w:rFonts w:ascii="Arial" w:hAnsi="Arial" w:cs="Arial"/>
+          <w:b/>
+          <w:bCs/>
+        </w:rPr>
+        <w:t>Muestra el nombre del carro seleccionado y un subtítulo descriptivo.</w:t>
       </w:r>
     </w:p>
     <w:p>
       <w:pPr>
         <w:numPr>
           <w:ilvl w:val="0"/>
-          <w:numId w:val="3"/>
+          <w:numId w:val="9"/>
         </w:numPr>
-      </w:pPr>
-      <w:r>
-        <w:rPr>
-          <w:b/>
-          <w:bCs/>
-        </w:rPr>
-        <w:t>Espaciado</w:t>
-      </w:r>
-      <w:r>
-        <w:t>: p-6, py-4, px-3, etc.</w:t>
+        <w:spacing w:after="0"/>
+        <w:rPr>
+          <w:rFonts w:ascii="Arial" w:hAnsi="Arial" w:cs="Arial"/>
+          <w:b/>
+          <w:bCs/>
+        </w:rPr>
+      </w:pPr>
+      <w:r>
+        <w:rPr>
+          <w:rFonts w:ascii="Arial" w:hAnsi="Arial" w:cs="Arial"/>
+          <w:b/>
+          <w:bCs/>
+        </w:rPr>
+        <w:t xml:space="preserve">Estilos: Fondo oscuro (bg-gray-800), texto blanco/gris claro, y </w:t>
+      </w:r>
+      <w:proofErr w:type="spellStart"/>
+      <w:r>
+        <w:rPr>
+          <w:rFonts w:ascii="Arial" w:hAnsi="Arial" w:cs="Arial"/>
+          <w:b/>
+          <w:bCs/>
+        </w:rPr>
+        <w:t>padding</w:t>
+      </w:r>
+      <w:proofErr w:type="spellEnd"/>
+      <w:r>
+        <w:rPr>
+          <w:rFonts w:ascii="Arial" w:hAnsi="Arial" w:cs="Arial"/>
+          <w:b/>
+          <w:bCs/>
+        </w:rPr>
+        <w:t xml:space="preserve"> (p-6).</w:t>
+      </w:r>
+    </w:p>
+    <w:p>
+      <w:pPr>
+        <w:spacing w:after="0"/>
+        <w:rPr>
+          <w:rFonts w:ascii="Arial" w:hAnsi="Arial" w:cs="Arial"/>
+          <w:b/>
+          <w:bCs/>
+        </w:rPr>
+      </w:pPr>
+      <w:r>
+        <w:rPr>
+          <w:rFonts w:ascii="Arial" w:hAnsi="Arial" w:cs="Arial"/>
+          <w:b/>
+          <w:bCs/>
+        </w:rPr>
+        <w:t>Flujo de la Aplicación</w:t>
       </w:r>
     </w:p>
     <w:p>
       <w:pPr>
         <w:numPr>
           <w:ilvl w:val="0"/>
-          <w:numId w:val="3"/>
+          <w:numId w:val="10"/>
         </w:numPr>
-      </w:pPr>
+        <w:spacing w:after="0"/>
+        <w:rPr>
+          <w:rFonts w:ascii="Arial" w:hAnsi="Arial" w:cs="Arial"/>
+          <w:b/>
+          <w:bCs/>
+        </w:rPr>
+      </w:pPr>
+      <w:r>
+        <w:rPr>
+          <w:rFonts w:ascii="Arial" w:hAnsi="Arial" w:cs="Arial"/>
+          <w:b/>
+          <w:bCs/>
+        </w:rPr>
+        <w:t>Inicio: Se renderiza el primer vehículo (</w:t>
+      </w:r>
       <w:proofErr w:type="spellStart"/>
       <w:r>
         <w:rPr>
-          <w:b/>
-          <w:bCs/>
-        </w:rPr>
-        <w:t>Grid</w:t>
+          <w:rFonts w:ascii="Arial" w:hAnsi="Arial" w:cs="Arial"/>
+          <w:b/>
+          <w:bCs/>
+        </w:rPr>
+        <w:t>selectedCar</w:t>
       </w:r>
       <w:proofErr w:type="spellEnd"/>
       <w:r>
         <w:rPr>
-          <w:b/>
-          <w:bCs/>
-        </w:rPr>
-        <w:t xml:space="preserve"> y </w:t>
-      </w:r>
-      <w:proofErr w:type="spellStart"/>
-      <w:r>
-        <w:rPr>
-          <w:b/>
-          <w:bCs/>
-        </w:rPr>
-        <w:t>Flexbox</w:t>
-      </w:r>
-      <w:proofErr w:type="spellEnd"/>
-      <w:r>
-        <w:t xml:space="preserve">: </w:t>
-      </w:r>
-      <w:proofErr w:type="spellStart"/>
-      <w:r>
-        <w:t>grid</w:t>
-      </w:r>
-      <w:proofErr w:type="spellEnd"/>
-      <w:r>
-        <w:t xml:space="preserve"> grid-cols-1, </w:t>
-      </w:r>
-      <w:proofErr w:type="spellStart"/>
-      <w:proofErr w:type="gramStart"/>
-      <w:r>
-        <w:t>md:flex</w:t>
-      </w:r>
-      <w:proofErr w:type="spellEnd"/>
-      <w:proofErr w:type="gramEnd"/>
-      <w:r>
-        <w:t>, etc.</w:t>
+          <w:rFonts w:ascii="Arial" w:hAnsi="Arial" w:cs="Arial"/>
+          <w:b/>
+          <w:bCs/>
+        </w:rPr>
+        <w:t xml:space="preserve"> = 0).</w:t>
       </w:r>
     </w:p>
     <w:p>
       <w:pPr>
         <w:numPr>
           <w:ilvl w:val="0"/>
-          <w:numId w:val="3"/>
+          <w:numId w:val="10"/>
         </w:numPr>
-      </w:pPr>
-      <w:r>
-        <w:rPr>
-          <w:b/>
-          <w:bCs/>
-        </w:rPr>
-        <w:t>Sombras y Bordes</w:t>
-      </w:r>
-      <w:r>
-        <w:t xml:space="preserve">: </w:t>
+        <w:spacing w:after="0"/>
+        <w:rPr>
+          <w:rFonts w:ascii="Arial" w:hAnsi="Arial" w:cs="Arial"/>
+          <w:b/>
+          <w:bCs/>
+        </w:rPr>
+      </w:pPr>
+      <w:r>
+        <w:rPr>
+          <w:rFonts w:ascii="Arial" w:hAnsi="Arial" w:cs="Arial"/>
+          <w:b/>
+          <w:bCs/>
+        </w:rPr>
+        <w:t>Selección: Al hacer clic en un botón del menú, </w:t>
       </w:r>
       <w:proofErr w:type="spellStart"/>
       <w:r>
-        <w:t>shadow-md</w:t>
+        <w:rPr>
+          <w:rFonts w:ascii="Arial" w:hAnsi="Arial" w:cs="Arial"/>
+          <w:b/>
+          <w:bCs/>
+        </w:rPr>
+        <w:t>setSelectedCar</w:t>
       </w:r>
       <w:proofErr w:type="spellEnd"/>
       <w:r>
-        <w:t xml:space="preserve">, </w:t>
-      </w:r>
-      <w:proofErr w:type="spellStart"/>
-      <w:r>
-        <w:t>rounded-lg</w:t>
-      </w:r>
-      <w:proofErr w:type="spellEnd"/>
-      <w:r>
-        <w:t>, etc.</w:t>
+        <w:rPr>
+          <w:rFonts w:ascii="Arial" w:hAnsi="Arial" w:cs="Arial"/>
+          <w:b/>
+          <w:bCs/>
+        </w:rPr>
+        <w:t> actualiza el estado.</w:t>
       </w:r>
     </w:p>
     <w:p>
       <w:pPr>
         <w:numPr>
           <w:ilvl w:val="0"/>
-          <w:numId w:val="3"/>
+          <w:numId w:val="10"/>
         </w:numPr>
-      </w:pPr>
-      <w:r>
-        <w:rPr>
-          <w:b/>
-          <w:bCs/>
-        </w:rPr>
-        <w:lastRenderedPageBreak/>
-        <w:t>Transiciones y efectos</w:t>
-      </w:r>
-      <w:r>
-        <w:t xml:space="preserve">: hover:bg-gray-200, </w:t>
-      </w:r>
+        <w:spacing w:after="0"/>
+        <w:rPr>
+          <w:rFonts w:ascii="Arial" w:hAnsi="Arial" w:cs="Arial"/>
+          <w:b/>
+          <w:bCs/>
+        </w:rPr>
+      </w:pPr>
       <w:proofErr w:type="spellStart"/>
       <w:r>
-        <w:t>transition-colors</w:t>
+        <w:rPr>
+          <w:rFonts w:ascii="Arial" w:hAnsi="Arial" w:cs="Arial"/>
+          <w:b/>
+          <w:bCs/>
+        </w:rPr>
+        <w:t>Re-renderizado</w:t>
       </w:r>
       <w:proofErr w:type="spellEnd"/>
       <w:r>
-        <w:t xml:space="preserve"> duration-200, etc.</w:t>
-      </w:r>
-    </w:p>
-    <w:p>
-      <w:pPr>
-        <w:rPr>
-          <w:b/>
-          <w:bCs/>
-        </w:rPr>
-      </w:pPr>
-      <w:r>
-        <w:rPr>
-          <w:b/>
-          <w:bCs/>
-        </w:rPr>
-        <w:t>7. Conclusión</w:t>
-      </w:r>
-    </w:p>
-    <w:p>
-      <w:r>
-        <w:t xml:space="preserve">Este código crea una página interactiva en </w:t>
+        <w:rPr>
+          <w:rFonts w:ascii="Arial" w:hAnsi="Arial" w:cs="Arial"/>
+          <w:b/>
+          <w:bCs/>
+        </w:rPr>
+        <w:t xml:space="preserve">: </w:t>
       </w:r>
       <w:proofErr w:type="spellStart"/>
       <w:r>
+        <w:rPr>
+          <w:rFonts w:ascii="Arial" w:hAnsi="Arial" w:cs="Arial"/>
+          <w:b/>
+          <w:bCs/>
+        </w:rPr>
         <w:t>React</w:t>
       </w:r>
       <w:proofErr w:type="spellEnd"/>
       <w:r>
-        <w:t xml:space="preserve"> con información sobre carros y mantenimiento. Usa </w:t>
-      </w:r>
-      <w:proofErr w:type="spellStart"/>
-      <w:r>
-        <w:rPr>
-          <w:b/>
-          <w:bCs/>
-        </w:rPr>
-        <w:t>Tailwind</w:t>
-      </w:r>
-      <w:proofErr w:type="spellEnd"/>
-      <w:r>
-        <w:rPr>
-          <w:b/>
-          <w:bCs/>
-        </w:rPr>
-        <w:t xml:space="preserve"> CSS</w:t>
-      </w:r>
-      <w:r>
-        <w:t xml:space="preserve"> para el diseño y </w:t>
-      </w:r>
-      <w:proofErr w:type="spellStart"/>
-      <w:r>
-        <w:t>useState</w:t>
-      </w:r>
-      <w:proofErr w:type="spellEnd"/>
-      <w:r>
-        <w:t xml:space="preserve"> para manejar el estado del carro seleccionado.</w:t>
-      </w:r>
-    </w:p>
-    <w:p>
-      <w:pPr>
-        <w:rPr>
-          <w:b/>
-          <w:bCs/>
-        </w:rPr>
-      </w:pPr>
-      <w:r>
-        <w:rPr>
-          <w:b/>
-          <w:bCs/>
-        </w:rPr>
-        <w:t>Posibles Mejoras:</w:t>
-      </w:r>
-    </w:p>
-    <w:p>
-      <w:pPr>
+        <w:rPr>
+          <w:rFonts w:ascii="Arial" w:hAnsi="Arial" w:cs="Arial"/>
+          <w:b/>
+          <w:bCs/>
+        </w:rPr>
+        <w:t xml:space="preserve"> actualiza automáticamente:</w:t>
+      </w:r>
+    </w:p>
+    <w:p>
+      <w:pPr>
+        <w:numPr>
+          <w:ilvl w:val="1"/>
+          <w:numId w:val="10"/>
+        </w:numPr>
+        <w:spacing w:after="0"/>
+        <w:rPr>
+          <w:rFonts w:ascii="Arial" w:hAnsi="Arial" w:cs="Arial"/>
+          <w:b/>
+          <w:bCs/>
+        </w:rPr>
+      </w:pPr>
+      <w:r>
+        <w:rPr>
+          <w:rFonts w:ascii="Arial" w:hAnsi="Arial" w:cs="Arial"/>
+          <w:b/>
+          <w:bCs/>
+        </w:rPr>
+        <w:t>Nombre e imagen del carro.</w:t>
+      </w:r>
+    </w:p>
+    <w:p>
+      <w:pPr>
+        <w:numPr>
+          <w:ilvl w:val="1"/>
+          <w:numId w:val="10"/>
+        </w:numPr>
+        <w:spacing w:after="0"/>
+        <w:rPr>
+          <w:rFonts w:ascii="Arial" w:hAnsi="Arial" w:cs="Arial"/>
+          <w:b/>
+          <w:bCs/>
+        </w:rPr>
+      </w:pPr>
+      <w:r>
+        <w:rPr>
+          <w:rFonts w:ascii="Arial" w:hAnsi="Arial" w:cs="Arial"/>
+          <w:b/>
+          <w:bCs/>
+        </w:rPr>
+        <w:t>Especificaciones técnicas.</w:t>
+      </w:r>
+    </w:p>
+    <w:p>
+      <w:pPr>
+        <w:numPr>
+          <w:ilvl w:val="1"/>
+          <w:numId w:val="10"/>
+        </w:numPr>
+        <w:spacing w:after="0"/>
+        <w:rPr>
+          <w:rFonts w:ascii="Arial" w:hAnsi="Arial" w:cs="Arial"/>
+          <w:b/>
+          <w:bCs/>
+        </w:rPr>
+      </w:pPr>
+      <w:r>
+        <w:rPr>
+          <w:rFonts w:ascii="Arial" w:hAnsi="Arial" w:cs="Arial"/>
+          <w:b/>
+          <w:bCs/>
+        </w:rPr>
+        <w:t>Tabla de mantenimiento.</w:t>
+      </w:r>
+    </w:p>
+    <w:p>
+      <w:pPr>
+        <w:spacing w:after="0"/>
+        <w:rPr>
+          <w:rFonts w:ascii="Arial" w:hAnsi="Arial" w:cs="Arial"/>
+          <w:b/>
+          <w:bCs/>
+        </w:rPr>
+      </w:pPr>
+    </w:p>
+    <w:p>
+      <w:pPr>
+        <w:spacing w:after="0"/>
+        <w:rPr>
+          <w:rFonts w:ascii="Arial" w:hAnsi="Arial" w:cs="Arial"/>
+          <w:b/>
+          <w:bCs/>
+        </w:rPr>
+      </w:pPr>
+    </w:p>
+    <w:p>
+      <w:pPr>
+        <w:spacing w:after="0"/>
+        <w:rPr>
+          <w:rFonts w:ascii="Arial" w:hAnsi="Arial" w:cs="Arial"/>
+          <w:b/>
+          <w:bCs/>
+        </w:rPr>
+      </w:pPr>
+      <w:r>
+        <w:rPr>
+          <w:rFonts w:ascii="Arial" w:hAnsi="Arial" w:cs="Arial"/>
+          <w:b/>
+          <w:bCs/>
+        </w:rPr>
+        <w:t>Tecnologías Usadas</w:t>
+      </w:r>
+    </w:p>
+    <w:p>
+      <w:pPr>
+        <w:pStyle w:val="Prrafodelista"/>
         <w:numPr>
           <w:ilvl w:val="0"/>
-          <w:numId w:val="4"/>
+          <w:numId w:val="7"/>
         </w:numPr>
-      </w:pPr>
-      <w:r>
-        <w:t xml:space="preserve">Agregar un </w:t>
-      </w:r>
-      <w:r>
-        <w:rPr>
-          <w:b/>
-          <w:bCs/>
-        </w:rPr>
-        <w:t>buscador</w:t>
-      </w:r>
-      <w:r>
-        <w:t xml:space="preserve"> para filtrar los carros.</w:t>
-      </w:r>
-    </w:p>
-    <w:p>
-      <w:pPr>
+        <w:spacing w:after="0"/>
+        <w:rPr>
+          <w:rFonts w:ascii="Arial" w:hAnsi="Arial" w:cs="Arial"/>
+        </w:rPr>
+      </w:pPr>
+      <w:r>
+        <w:rPr>
+          <w:rFonts w:ascii="Arial" w:hAnsi="Arial" w:cs="Arial"/>
+          <w:b/>
+          <w:bCs/>
+        </w:rPr>
+        <w:t>Next.js:</w:t>
+      </w:r>
+      <w:r>
+        <w:rPr>
+          <w:rFonts w:ascii="Arial" w:hAnsi="Arial" w:cs="Arial"/>
+        </w:rPr>
+        <w:t xml:space="preserve"> Para crear la página web rápida</w:t>
+      </w:r>
+    </w:p>
+    <w:p>
+      <w:pPr>
+        <w:pStyle w:val="Prrafodelista"/>
         <w:numPr>
           <w:ilvl w:val="0"/>
-          <w:numId w:val="4"/>
+          <w:numId w:val="7"/>
         </w:numPr>
-      </w:pPr>
-      <w:r>
-        <w:t xml:space="preserve">Implementar un </w:t>
-      </w:r>
-      <w:r>
-        <w:rPr>
-          <w:b/>
-          <w:bCs/>
-        </w:rPr>
-        <w:t>modo oscuro</w:t>
-      </w:r>
-      <w:r>
-        <w:t>.</w:t>
-      </w:r>
-    </w:p>
-    <w:p>
-      <w:pPr>
+        <w:spacing w:after="0"/>
+        <w:rPr>
+          <w:rFonts w:ascii="Arial" w:hAnsi="Arial" w:cs="Arial"/>
+        </w:rPr>
+      </w:pPr>
+      <w:proofErr w:type="spellStart"/>
+      <w:r>
+        <w:rPr>
+          <w:rFonts w:ascii="Arial" w:hAnsi="Arial" w:cs="Arial"/>
+          <w:b/>
+          <w:bCs/>
+        </w:rPr>
+        <w:t>React</w:t>
+      </w:r>
+      <w:proofErr w:type="spellEnd"/>
+      <w:r>
+        <w:rPr>
+          <w:rFonts w:ascii="Arial" w:hAnsi="Arial" w:cs="Arial"/>
+          <w:b/>
+          <w:bCs/>
+        </w:rPr>
+        <w:t>:</w:t>
+      </w:r>
+      <w:r>
+        <w:rPr>
+          <w:rFonts w:ascii="Arial" w:hAnsi="Arial" w:cs="Arial"/>
+        </w:rPr>
+        <w:t xml:space="preserve"> Para hacer la página interactiva</w:t>
+      </w:r>
+    </w:p>
+    <w:p>
+      <w:pPr>
+        <w:pStyle w:val="Prrafodelista"/>
         <w:numPr>
           <w:ilvl w:val="0"/>
-          <w:numId w:val="4"/>
+          <w:numId w:val="7"/>
         </w:numPr>
-      </w:pPr>
-      <w:r>
-        <w:t xml:space="preserve">Mostrar </w:t>
-      </w:r>
-      <w:r>
-        <w:rPr>
-          <w:b/>
-          <w:bCs/>
-        </w:rPr>
-        <w:t>detalles adicionales</w:t>
-      </w:r>
-      <w:r>
-        <w:t xml:space="preserve"> en una ventana modal.</w:t>
-      </w:r>
-    </w:p>
-    <w:p>
-      <w:r>
-        <w:t>Este documento proporciona una guía clara sobre el funcionamiento del código y su estructura.</w:t>
-      </w:r>
-    </w:p>
-    <w:p/>
+        <w:spacing w:after="0"/>
+        <w:rPr>
+          <w:rFonts w:ascii="Arial" w:hAnsi="Arial" w:cs="Arial"/>
+        </w:rPr>
+      </w:pPr>
+      <w:proofErr w:type="spellStart"/>
+      <w:r>
+        <w:rPr>
+          <w:rFonts w:ascii="Arial" w:hAnsi="Arial" w:cs="Arial"/>
+          <w:b/>
+          <w:bCs/>
+        </w:rPr>
+        <w:t>Tailwind</w:t>
+      </w:r>
+      <w:proofErr w:type="spellEnd"/>
+      <w:r>
+        <w:rPr>
+          <w:rFonts w:ascii="Arial" w:hAnsi="Arial" w:cs="Arial"/>
+        </w:rPr>
+        <w:t xml:space="preserve"> CSS: Para darle estilos bonitos fácilmente</w:t>
+      </w:r>
+    </w:p>
+    <w:p>
+      <w:pPr>
+        <w:pStyle w:val="Prrafodelista"/>
+        <w:numPr>
+          <w:ilvl w:val="0"/>
+          <w:numId w:val="7"/>
+        </w:numPr>
+        <w:spacing w:after="0"/>
+        <w:rPr>
+          <w:rFonts w:ascii="Arial" w:hAnsi="Arial" w:cs="Arial"/>
+        </w:rPr>
+      </w:pPr>
+      <w:proofErr w:type="spellStart"/>
+      <w:r>
+        <w:rPr>
+          <w:rFonts w:ascii="Arial" w:hAnsi="Arial" w:cs="Arial"/>
+          <w:b/>
+          <w:bCs/>
+        </w:rPr>
+        <w:t>Vercel</w:t>
+      </w:r>
+      <w:proofErr w:type="spellEnd"/>
+      <w:r>
+        <w:rPr>
+          <w:rFonts w:ascii="Arial" w:hAnsi="Arial" w:cs="Arial"/>
+          <w:b/>
+          <w:bCs/>
+        </w:rPr>
+        <w:t>:</w:t>
+      </w:r>
+      <w:r>
+        <w:rPr>
+          <w:rFonts w:ascii="Arial" w:hAnsi="Arial" w:cs="Arial"/>
+        </w:rPr>
+        <w:t xml:space="preserve"> Para subir la página a internet</w:t>
+      </w:r>
+    </w:p>
+    <w:p>
+      <w:pPr>
+        <w:spacing w:after="0"/>
+        <w:rPr>
+          <w:rFonts w:ascii="Arial" w:hAnsi="Arial" w:cs="Arial"/>
+        </w:rPr>
+      </w:pPr>
+    </w:p>
+    <w:p>
+      <w:pPr>
+        <w:spacing w:after="0"/>
+        <w:rPr>
+          <w:rFonts w:ascii="Arial" w:hAnsi="Arial" w:cs="Arial"/>
+        </w:rPr>
+      </w:pPr>
+    </w:p>
+    <w:p>
+      <w:pPr>
+        <w:spacing w:after="0"/>
+        <w:rPr>
+          <w:rFonts w:ascii="Arial" w:hAnsi="Arial" w:cs="Arial"/>
+          <w:b/>
+          <w:bCs/>
+        </w:rPr>
+      </w:pPr>
+      <w:r>
+        <w:rPr>
+          <w:rFonts w:ascii="Arial" w:hAnsi="Arial" w:cs="Arial"/>
+          <w:b/>
+          <w:bCs/>
+        </w:rPr>
+        <w:t>¿Por qué es útil?</w:t>
+      </w:r>
+    </w:p>
+    <w:p>
+      <w:pPr>
+        <w:spacing w:after="0"/>
+        <w:rPr>
+          <w:rFonts w:ascii="Arial" w:hAnsi="Arial" w:cs="Arial"/>
+        </w:rPr>
+      </w:pPr>
+      <w:r>
+        <w:rPr>
+          <w:rFonts w:ascii="Arial" w:hAnsi="Arial" w:cs="Arial"/>
+        </w:rPr>
+        <w:t>Ayuda a dueños de carros a saber qué mantenimiento necesitan</w:t>
+      </w:r>
+    </w:p>
+    <w:p>
+      <w:pPr>
+        <w:spacing w:after="0"/>
+        <w:rPr>
+          <w:rFonts w:ascii="Arial" w:hAnsi="Arial" w:cs="Arial"/>
+        </w:rPr>
+      </w:pPr>
+      <w:r>
+        <w:rPr>
+          <w:rFonts w:ascii="Arial" w:hAnsi="Arial" w:cs="Arial"/>
+        </w:rPr>
+        <w:t>Evita gastos grandes por falta de mantenimiento</w:t>
+      </w:r>
+    </w:p>
+    <w:p>
+      <w:pPr>
+        <w:spacing w:after="0"/>
+        <w:rPr>
+          <w:rFonts w:ascii="Arial" w:hAnsi="Arial" w:cs="Arial"/>
+        </w:rPr>
+      </w:pPr>
+    </w:p>
     <w:sectPr>
       <w:pgSz w:w="12240" w:h="15840"/>
       <w:pgMar w:top="1417" w:right="1701" w:bottom="1417" w:left="1701" w:header="708" w:footer="708" w:gutter="0"/>
@@ -1404,6 +2087,123 @@
     </w:lvl>
   </w:abstractNum>
   <w:abstractNum w:abstractNumId="1" w15:restartNumberingAfterBreak="0">
+    <w:nsid w:val="0DD970F5"/>
+    <w:multiLevelType w:val="multilevel"/>
+    <w:tmpl w:val="865873E2"/>
+    <w:lvl w:ilvl="0">
+      <w:start w:val="1"/>
+      <w:numFmt w:val="decimal"/>
+      <w:lvlText w:val="%1."/>
+      <w:lvlJc w:val="left"/>
+      <w:pPr>
+        <w:tabs>
+          <w:tab w:val="num" w:pos="720"/>
+        </w:tabs>
+        <w:ind w:left="720" w:hanging="360"/>
+      </w:pPr>
+    </w:lvl>
+    <w:lvl w:ilvl="1">
+      <w:start w:val="1"/>
+      <w:numFmt w:val="bullet"/>
+      <w:lvlText w:val="o"/>
+      <w:lvlJc w:val="left"/>
+      <w:pPr>
+        <w:tabs>
+          <w:tab w:val="num" w:pos="1440"/>
+        </w:tabs>
+        <w:ind w:left="1440" w:hanging="360"/>
+      </w:pPr>
+      <w:rPr>
+        <w:rFonts w:ascii="Courier New" w:hAnsi="Courier New" w:hint="default"/>
+        <w:sz w:val="20"/>
+      </w:rPr>
+    </w:lvl>
+    <w:lvl w:ilvl="2" w:tentative="1">
+      <w:start w:val="1"/>
+      <w:numFmt w:val="decimal"/>
+      <w:lvlText w:val="%3."/>
+      <w:lvlJc w:val="left"/>
+      <w:pPr>
+        <w:tabs>
+          <w:tab w:val="num" w:pos="2160"/>
+        </w:tabs>
+        <w:ind w:left="2160" w:hanging="360"/>
+      </w:pPr>
+    </w:lvl>
+    <w:lvl w:ilvl="3" w:tentative="1">
+      <w:start w:val="1"/>
+      <w:numFmt w:val="decimal"/>
+      <w:lvlText w:val="%4."/>
+      <w:lvlJc w:val="left"/>
+      <w:pPr>
+        <w:tabs>
+          <w:tab w:val="num" w:pos="2880"/>
+        </w:tabs>
+        <w:ind w:left="2880" w:hanging="360"/>
+      </w:pPr>
+    </w:lvl>
+    <w:lvl w:ilvl="4" w:tentative="1">
+      <w:start w:val="1"/>
+      <w:numFmt w:val="decimal"/>
+      <w:lvlText w:val="%5."/>
+      <w:lvlJc w:val="left"/>
+      <w:pPr>
+        <w:tabs>
+          <w:tab w:val="num" w:pos="3600"/>
+        </w:tabs>
+        <w:ind w:left="3600" w:hanging="360"/>
+      </w:pPr>
+    </w:lvl>
+    <w:lvl w:ilvl="5" w:tentative="1">
+      <w:start w:val="1"/>
+      <w:numFmt w:val="decimal"/>
+      <w:lvlText w:val="%6."/>
+      <w:lvlJc w:val="left"/>
+      <w:pPr>
+        <w:tabs>
+          <w:tab w:val="num" w:pos="4320"/>
+        </w:tabs>
+        <w:ind w:left="4320" w:hanging="360"/>
+      </w:pPr>
+    </w:lvl>
+    <w:lvl w:ilvl="6" w:tentative="1">
+      <w:start w:val="1"/>
+      <w:numFmt w:val="decimal"/>
+      <w:lvlText w:val="%7."/>
+      <w:lvlJc w:val="left"/>
+      <w:pPr>
+        <w:tabs>
+          <w:tab w:val="num" w:pos="5040"/>
+        </w:tabs>
+        <w:ind w:left="5040" w:hanging="360"/>
+      </w:pPr>
+    </w:lvl>
+    <w:lvl w:ilvl="7" w:tentative="1">
+      <w:start w:val="1"/>
+      <w:numFmt w:val="decimal"/>
+      <w:lvlText w:val="%8."/>
+      <w:lvlJc w:val="left"/>
+      <w:pPr>
+        <w:tabs>
+          <w:tab w:val="num" w:pos="5760"/>
+        </w:tabs>
+        <w:ind w:left="5760" w:hanging="360"/>
+      </w:pPr>
+    </w:lvl>
+    <w:lvl w:ilvl="8" w:tentative="1">
+      <w:start w:val="1"/>
+      <w:numFmt w:val="decimal"/>
+      <w:lvlText w:val="%9."/>
+      <w:lvlJc w:val="left"/>
+      <w:pPr>
+        <w:tabs>
+          <w:tab w:val="num" w:pos="6480"/>
+        </w:tabs>
+        <w:ind w:left="6480" w:hanging="360"/>
+      </w:pPr>
+    </w:lvl>
+  </w:abstractNum>
+  <w:abstractNum w:abstractNumId="2" w15:restartNumberingAfterBreak="0">
     <w:nsid w:val="13130623"/>
     <w:multiLevelType w:val="multilevel"/>
     <w:tmpl w:val="38DEF3B6"/>
@@ -1552,7 +2352,7 @@
       </w:rPr>
     </w:lvl>
   </w:abstractNum>
-  <w:abstractNum w:abstractNumId="2" w15:restartNumberingAfterBreak="0">
+  <w:abstractNum w:abstractNumId="3" w15:restartNumberingAfterBreak="0">
     <w:nsid w:val="1BC756B1"/>
     <w:multiLevelType w:val="multilevel"/>
     <w:tmpl w:val="0CCAFF34"/>
@@ -1701,7 +2501,468 @@
       </w:rPr>
     </w:lvl>
   </w:abstractNum>
-  <w:abstractNum w:abstractNumId="3" w15:restartNumberingAfterBreak="0">
+  <w:abstractNum w:abstractNumId="4" w15:restartNumberingAfterBreak="0">
+    <w:nsid w:val="42CD6A9C"/>
+    <w:multiLevelType w:val="hybridMultilevel"/>
+    <w:tmpl w:val="2C621AE4"/>
+    <w:lvl w:ilvl="0" w:tplc="240A0001">
+      <w:start w:val="1"/>
+      <w:numFmt w:val="bullet"/>
+      <w:lvlText w:val=""/>
+      <w:lvlJc w:val="left"/>
+      <w:pPr>
+        <w:ind w:left="360" w:hanging="360"/>
+      </w:pPr>
+      <w:rPr>
+        <w:rFonts w:ascii="Symbol" w:hAnsi="Symbol" w:hint="default"/>
+      </w:rPr>
+    </w:lvl>
+    <w:lvl w:ilvl="1" w:tplc="240A0003" w:tentative="1">
+      <w:start w:val="1"/>
+      <w:numFmt w:val="bullet"/>
+      <w:lvlText w:val="o"/>
+      <w:lvlJc w:val="left"/>
+      <w:pPr>
+        <w:ind w:left="1222" w:hanging="360"/>
+      </w:pPr>
+      <w:rPr>
+        <w:rFonts w:ascii="Courier New" w:hAnsi="Courier New" w:cs="Courier New" w:hint="default"/>
+      </w:rPr>
+    </w:lvl>
+    <w:lvl w:ilvl="2" w:tplc="240A0005" w:tentative="1">
+      <w:start w:val="1"/>
+      <w:numFmt w:val="bullet"/>
+      <w:lvlText w:val=""/>
+      <w:lvlJc w:val="left"/>
+      <w:pPr>
+        <w:ind w:left="1942" w:hanging="360"/>
+      </w:pPr>
+      <w:rPr>
+        <w:rFonts w:ascii="Wingdings" w:hAnsi="Wingdings" w:hint="default"/>
+      </w:rPr>
+    </w:lvl>
+    <w:lvl w:ilvl="3" w:tplc="240A0001" w:tentative="1">
+      <w:start w:val="1"/>
+      <w:numFmt w:val="bullet"/>
+      <w:lvlText w:val=""/>
+      <w:lvlJc w:val="left"/>
+      <w:pPr>
+        <w:ind w:left="2662" w:hanging="360"/>
+      </w:pPr>
+      <w:rPr>
+        <w:rFonts w:ascii="Symbol" w:hAnsi="Symbol" w:hint="default"/>
+      </w:rPr>
+    </w:lvl>
+    <w:lvl w:ilvl="4" w:tplc="240A0003" w:tentative="1">
+      <w:start w:val="1"/>
+      <w:numFmt w:val="bullet"/>
+      <w:lvlText w:val="o"/>
+      <w:lvlJc w:val="left"/>
+      <w:pPr>
+        <w:ind w:left="3382" w:hanging="360"/>
+      </w:pPr>
+      <w:rPr>
+        <w:rFonts w:ascii="Courier New" w:hAnsi="Courier New" w:cs="Courier New" w:hint="default"/>
+      </w:rPr>
+    </w:lvl>
+    <w:lvl w:ilvl="5" w:tplc="240A0005" w:tentative="1">
+      <w:start w:val="1"/>
+      <w:numFmt w:val="bullet"/>
+      <w:lvlText w:val=""/>
+      <w:lvlJc w:val="left"/>
+      <w:pPr>
+        <w:ind w:left="4102" w:hanging="360"/>
+      </w:pPr>
+      <w:rPr>
+        <w:rFonts w:ascii="Wingdings" w:hAnsi="Wingdings" w:hint="default"/>
+      </w:rPr>
+    </w:lvl>
+    <w:lvl w:ilvl="6" w:tplc="240A0001" w:tentative="1">
+      <w:start w:val="1"/>
+      <w:numFmt w:val="bullet"/>
+      <w:lvlText w:val=""/>
+      <w:lvlJc w:val="left"/>
+      <w:pPr>
+        <w:ind w:left="4822" w:hanging="360"/>
+      </w:pPr>
+      <w:rPr>
+        <w:rFonts w:ascii="Symbol" w:hAnsi="Symbol" w:hint="default"/>
+      </w:rPr>
+    </w:lvl>
+    <w:lvl w:ilvl="7" w:tplc="240A0003" w:tentative="1">
+      <w:start w:val="1"/>
+      <w:numFmt w:val="bullet"/>
+      <w:lvlText w:val="o"/>
+      <w:lvlJc w:val="left"/>
+      <w:pPr>
+        <w:ind w:left="5542" w:hanging="360"/>
+      </w:pPr>
+      <w:rPr>
+        <w:rFonts w:ascii="Courier New" w:hAnsi="Courier New" w:cs="Courier New" w:hint="default"/>
+      </w:rPr>
+    </w:lvl>
+    <w:lvl w:ilvl="8" w:tplc="240A0005" w:tentative="1">
+      <w:start w:val="1"/>
+      <w:numFmt w:val="bullet"/>
+      <w:lvlText w:val=""/>
+      <w:lvlJc w:val="left"/>
+      <w:pPr>
+        <w:ind w:left="6262" w:hanging="360"/>
+      </w:pPr>
+      <w:rPr>
+        <w:rFonts w:ascii="Wingdings" w:hAnsi="Wingdings" w:hint="default"/>
+      </w:rPr>
+    </w:lvl>
+  </w:abstractNum>
+  <w:abstractNum w:abstractNumId="5" w15:restartNumberingAfterBreak="0">
+    <w:nsid w:val="46CA7C7B"/>
+    <w:multiLevelType w:val="hybridMultilevel"/>
+    <w:tmpl w:val="FB160E02"/>
+    <w:lvl w:ilvl="0" w:tplc="240A000F">
+      <w:start w:val="1"/>
+      <w:numFmt w:val="decimal"/>
+      <w:lvlText w:val="%1."/>
+      <w:lvlJc w:val="left"/>
+      <w:pPr>
+        <w:ind w:left="360" w:hanging="360"/>
+      </w:pPr>
+    </w:lvl>
+    <w:lvl w:ilvl="1" w:tplc="240A0019" w:tentative="1">
+      <w:start w:val="1"/>
+      <w:numFmt w:val="lowerLetter"/>
+      <w:lvlText w:val="%2."/>
+      <w:lvlJc w:val="left"/>
+      <w:pPr>
+        <w:ind w:left="1080" w:hanging="360"/>
+      </w:pPr>
+    </w:lvl>
+    <w:lvl w:ilvl="2" w:tplc="240A001B" w:tentative="1">
+      <w:start w:val="1"/>
+      <w:numFmt w:val="lowerRoman"/>
+      <w:lvlText w:val="%3."/>
+      <w:lvlJc w:val="right"/>
+      <w:pPr>
+        <w:ind w:left="1800" w:hanging="180"/>
+      </w:pPr>
+    </w:lvl>
+    <w:lvl w:ilvl="3" w:tplc="240A000F" w:tentative="1">
+      <w:start w:val="1"/>
+      <w:numFmt w:val="decimal"/>
+      <w:lvlText w:val="%4."/>
+      <w:lvlJc w:val="left"/>
+      <w:pPr>
+        <w:ind w:left="2520" w:hanging="360"/>
+      </w:pPr>
+    </w:lvl>
+    <w:lvl w:ilvl="4" w:tplc="240A0019" w:tentative="1">
+      <w:start w:val="1"/>
+      <w:numFmt w:val="lowerLetter"/>
+      <w:lvlText w:val="%5."/>
+      <w:lvlJc w:val="left"/>
+      <w:pPr>
+        <w:ind w:left="3240" w:hanging="360"/>
+      </w:pPr>
+    </w:lvl>
+    <w:lvl w:ilvl="5" w:tplc="240A001B" w:tentative="1">
+      <w:start w:val="1"/>
+      <w:numFmt w:val="lowerRoman"/>
+      <w:lvlText w:val="%6."/>
+      <w:lvlJc w:val="right"/>
+      <w:pPr>
+        <w:ind w:left="3960" w:hanging="180"/>
+      </w:pPr>
+    </w:lvl>
+    <w:lvl w:ilvl="6" w:tplc="240A000F" w:tentative="1">
+      <w:start w:val="1"/>
+      <w:numFmt w:val="decimal"/>
+      <w:lvlText w:val="%7."/>
+      <w:lvlJc w:val="left"/>
+      <w:pPr>
+        <w:ind w:left="4680" w:hanging="360"/>
+      </w:pPr>
+    </w:lvl>
+    <w:lvl w:ilvl="7" w:tplc="240A0019" w:tentative="1">
+      <w:start w:val="1"/>
+      <w:numFmt w:val="lowerLetter"/>
+      <w:lvlText w:val="%8."/>
+      <w:lvlJc w:val="left"/>
+      <w:pPr>
+        <w:ind w:left="5400" w:hanging="360"/>
+      </w:pPr>
+    </w:lvl>
+    <w:lvl w:ilvl="8" w:tplc="240A001B" w:tentative="1">
+      <w:start w:val="1"/>
+      <w:numFmt w:val="lowerRoman"/>
+      <w:lvlText w:val="%9."/>
+      <w:lvlJc w:val="right"/>
+      <w:pPr>
+        <w:ind w:left="6120" w:hanging="180"/>
+      </w:pPr>
+    </w:lvl>
+  </w:abstractNum>
+  <w:abstractNum w:abstractNumId="6" w15:restartNumberingAfterBreak="0">
+    <w:nsid w:val="47571E46"/>
+    <w:multiLevelType w:val="hybridMultilevel"/>
+    <w:tmpl w:val="500A1ED4"/>
+    <w:lvl w:ilvl="0" w:tplc="240A0001">
+      <w:start w:val="1"/>
+      <w:numFmt w:val="bullet"/>
+      <w:lvlText w:val=""/>
+      <w:lvlJc w:val="left"/>
+      <w:pPr>
+        <w:ind w:left="502" w:hanging="360"/>
+      </w:pPr>
+      <w:rPr>
+        <w:rFonts w:ascii="Symbol" w:hAnsi="Symbol" w:hint="default"/>
+      </w:rPr>
+    </w:lvl>
+    <w:lvl w:ilvl="1" w:tplc="240A0003" w:tentative="1">
+      <w:start w:val="1"/>
+      <w:numFmt w:val="bullet"/>
+      <w:lvlText w:val="o"/>
+      <w:lvlJc w:val="left"/>
+      <w:pPr>
+        <w:ind w:left="1222" w:hanging="360"/>
+      </w:pPr>
+      <w:rPr>
+        <w:rFonts w:ascii="Courier New" w:hAnsi="Courier New" w:cs="Courier New" w:hint="default"/>
+      </w:rPr>
+    </w:lvl>
+    <w:lvl w:ilvl="2" w:tplc="240A0005" w:tentative="1">
+      <w:start w:val="1"/>
+      <w:numFmt w:val="bullet"/>
+      <w:lvlText w:val=""/>
+      <w:lvlJc w:val="left"/>
+      <w:pPr>
+        <w:ind w:left="1942" w:hanging="360"/>
+      </w:pPr>
+      <w:rPr>
+        <w:rFonts w:ascii="Wingdings" w:hAnsi="Wingdings" w:hint="default"/>
+      </w:rPr>
+    </w:lvl>
+    <w:lvl w:ilvl="3" w:tplc="240A0001" w:tentative="1">
+      <w:start w:val="1"/>
+      <w:numFmt w:val="bullet"/>
+      <w:lvlText w:val=""/>
+      <w:lvlJc w:val="left"/>
+      <w:pPr>
+        <w:ind w:left="2662" w:hanging="360"/>
+      </w:pPr>
+      <w:rPr>
+        <w:rFonts w:ascii="Symbol" w:hAnsi="Symbol" w:hint="default"/>
+      </w:rPr>
+    </w:lvl>
+    <w:lvl w:ilvl="4" w:tplc="240A0003" w:tentative="1">
+      <w:start w:val="1"/>
+      <w:numFmt w:val="bullet"/>
+      <w:lvlText w:val="o"/>
+      <w:lvlJc w:val="left"/>
+      <w:pPr>
+        <w:ind w:left="3382" w:hanging="360"/>
+      </w:pPr>
+      <w:rPr>
+        <w:rFonts w:ascii="Courier New" w:hAnsi="Courier New" w:cs="Courier New" w:hint="default"/>
+      </w:rPr>
+    </w:lvl>
+    <w:lvl w:ilvl="5" w:tplc="240A0005" w:tentative="1">
+      <w:start w:val="1"/>
+      <w:numFmt w:val="bullet"/>
+      <w:lvlText w:val=""/>
+      <w:lvlJc w:val="left"/>
+      <w:pPr>
+        <w:ind w:left="4102" w:hanging="360"/>
+      </w:pPr>
+      <w:rPr>
+        <w:rFonts w:ascii="Wingdings" w:hAnsi="Wingdings" w:hint="default"/>
+      </w:rPr>
+    </w:lvl>
+    <w:lvl w:ilvl="6" w:tplc="240A0001" w:tentative="1">
+      <w:start w:val="1"/>
+      <w:numFmt w:val="bullet"/>
+      <w:lvlText w:val=""/>
+      <w:lvlJc w:val="left"/>
+      <w:pPr>
+        <w:ind w:left="4822" w:hanging="360"/>
+      </w:pPr>
+      <w:rPr>
+        <w:rFonts w:ascii="Symbol" w:hAnsi="Symbol" w:hint="default"/>
+      </w:rPr>
+    </w:lvl>
+    <w:lvl w:ilvl="7" w:tplc="240A0003" w:tentative="1">
+      <w:start w:val="1"/>
+      <w:numFmt w:val="bullet"/>
+      <w:lvlText w:val="o"/>
+      <w:lvlJc w:val="left"/>
+      <w:pPr>
+        <w:ind w:left="5542" w:hanging="360"/>
+      </w:pPr>
+      <w:rPr>
+        <w:rFonts w:ascii="Courier New" w:hAnsi="Courier New" w:cs="Courier New" w:hint="default"/>
+      </w:rPr>
+    </w:lvl>
+    <w:lvl w:ilvl="8" w:tplc="240A0005" w:tentative="1">
+      <w:start w:val="1"/>
+      <w:numFmt w:val="bullet"/>
+      <w:lvlText w:val=""/>
+      <w:lvlJc w:val="left"/>
+      <w:pPr>
+        <w:ind w:left="6262" w:hanging="360"/>
+      </w:pPr>
+      <w:rPr>
+        <w:rFonts w:ascii="Wingdings" w:hAnsi="Wingdings" w:hint="default"/>
+      </w:rPr>
+    </w:lvl>
+  </w:abstractNum>
+  <w:abstractNum w:abstractNumId="7" w15:restartNumberingAfterBreak="0">
+    <w:nsid w:val="4E607AA3"/>
+    <w:multiLevelType w:val="multilevel"/>
+    <w:tmpl w:val="03AC2DF8"/>
+    <w:lvl w:ilvl="0">
+      <w:start w:val="1"/>
+      <w:numFmt w:val="bullet"/>
+      <w:lvlText w:val=""/>
+      <w:lvlJc w:val="left"/>
+      <w:pPr>
+        <w:tabs>
+          <w:tab w:val="num" w:pos="720"/>
+        </w:tabs>
+        <w:ind w:left="720" w:hanging="360"/>
+      </w:pPr>
+      <w:rPr>
+        <w:rFonts w:ascii="Symbol" w:hAnsi="Symbol" w:hint="default"/>
+        <w:sz w:val="20"/>
+      </w:rPr>
+    </w:lvl>
+    <w:lvl w:ilvl="1" w:tentative="1">
+      <w:start w:val="1"/>
+      <w:numFmt w:val="bullet"/>
+      <w:lvlText w:val="o"/>
+      <w:lvlJc w:val="left"/>
+      <w:pPr>
+        <w:tabs>
+          <w:tab w:val="num" w:pos="1440"/>
+        </w:tabs>
+        <w:ind w:left="1440" w:hanging="360"/>
+      </w:pPr>
+      <w:rPr>
+        <w:rFonts w:ascii="Courier New" w:hAnsi="Courier New" w:hint="default"/>
+        <w:sz w:val="20"/>
+      </w:rPr>
+    </w:lvl>
+    <w:lvl w:ilvl="2" w:tentative="1">
+      <w:start w:val="1"/>
+      <w:numFmt w:val="bullet"/>
+      <w:lvlText w:val=""/>
+      <w:lvlJc w:val="left"/>
+      <w:pPr>
+        <w:tabs>
+          <w:tab w:val="num" w:pos="2160"/>
+        </w:tabs>
+        <w:ind w:left="2160" w:hanging="360"/>
+      </w:pPr>
+      <w:rPr>
+        <w:rFonts w:ascii="Wingdings" w:hAnsi="Wingdings" w:hint="default"/>
+        <w:sz w:val="20"/>
+      </w:rPr>
+    </w:lvl>
+    <w:lvl w:ilvl="3" w:tentative="1">
+      <w:start w:val="1"/>
+      <w:numFmt w:val="bullet"/>
+      <w:lvlText w:val=""/>
+      <w:lvlJc w:val="left"/>
+      <w:pPr>
+        <w:tabs>
+          <w:tab w:val="num" w:pos="2880"/>
+        </w:tabs>
+        <w:ind w:left="2880" w:hanging="360"/>
+      </w:pPr>
+      <w:rPr>
+        <w:rFonts w:ascii="Wingdings" w:hAnsi="Wingdings" w:hint="default"/>
+        <w:sz w:val="20"/>
+      </w:rPr>
+    </w:lvl>
+    <w:lvl w:ilvl="4" w:tentative="1">
+      <w:start w:val="1"/>
+      <w:numFmt w:val="bullet"/>
+      <w:lvlText w:val=""/>
+      <w:lvlJc w:val="left"/>
+      <w:pPr>
+        <w:tabs>
+          <w:tab w:val="num" w:pos="3600"/>
+        </w:tabs>
+        <w:ind w:left="3600" w:hanging="360"/>
+      </w:pPr>
+      <w:rPr>
+        <w:rFonts w:ascii="Wingdings" w:hAnsi="Wingdings" w:hint="default"/>
+        <w:sz w:val="20"/>
+      </w:rPr>
+    </w:lvl>
+    <w:lvl w:ilvl="5" w:tentative="1">
+      <w:start w:val="1"/>
+      <w:numFmt w:val="bullet"/>
+      <w:lvlText w:val=""/>
+      <w:lvlJc w:val="left"/>
+      <w:pPr>
+        <w:tabs>
+          <w:tab w:val="num" w:pos="4320"/>
+        </w:tabs>
+        <w:ind w:left="4320" w:hanging="360"/>
+      </w:pPr>
+      <w:rPr>
+        <w:rFonts w:ascii="Wingdings" w:hAnsi="Wingdings" w:hint="default"/>
+        <w:sz w:val="20"/>
+      </w:rPr>
+    </w:lvl>
+    <w:lvl w:ilvl="6" w:tentative="1">
+      <w:start w:val="1"/>
+      <w:numFmt w:val="bullet"/>
+      <w:lvlText w:val=""/>
+      <w:lvlJc w:val="left"/>
+      <w:pPr>
+        <w:tabs>
+          <w:tab w:val="num" w:pos="5040"/>
+        </w:tabs>
+        <w:ind w:left="5040" w:hanging="360"/>
+      </w:pPr>
+      <w:rPr>
+        <w:rFonts w:ascii="Wingdings" w:hAnsi="Wingdings" w:hint="default"/>
+        <w:sz w:val="20"/>
+      </w:rPr>
+    </w:lvl>
+    <w:lvl w:ilvl="7" w:tentative="1">
+      <w:start w:val="1"/>
+      <w:numFmt w:val="bullet"/>
+      <w:lvlText w:val=""/>
+      <w:lvlJc w:val="left"/>
+      <w:pPr>
+        <w:tabs>
+          <w:tab w:val="num" w:pos="5760"/>
+        </w:tabs>
+        <w:ind w:left="5760" w:hanging="360"/>
+      </w:pPr>
+      <w:rPr>
+        <w:rFonts w:ascii="Wingdings" w:hAnsi="Wingdings" w:hint="default"/>
+        <w:sz w:val="20"/>
+      </w:rPr>
+    </w:lvl>
+    <w:lvl w:ilvl="8" w:tentative="1">
+      <w:start w:val="1"/>
+      <w:numFmt w:val="bullet"/>
+      <w:lvlText w:val=""/>
+      <w:lvlJc w:val="left"/>
+      <w:pPr>
+        <w:tabs>
+          <w:tab w:val="num" w:pos="6480"/>
+        </w:tabs>
+        <w:ind w:left="6480" w:hanging="360"/>
+      </w:pPr>
+      <w:rPr>
+        <w:rFonts w:ascii="Wingdings" w:hAnsi="Wingdings" w:hint="default"/>
+        <w:sz w:val="20"/>
+      </w:rPr>
+    </w:lvl>
+  </w:abstractNum>
+  <w:abstractNum w:abstractNumId="8" w15:restartNumberingAfterBreak="0">
     <w:nsid w:val="55AB4B8F"/>
     <w:multiLevelType w:val="multilevel"/>
     <w:tmpl w:val="D08869A2"/>
@@ -1850,17 +3111,184 @@
       </w:rPr>
     </w:lvl>
   </w:abstractNum>
+  <w:abstractNum w:abstractNumId="9" w15:restartNumberingAfterBreak="0">
+    <w:nsid w:val="688A3C37"/>
+    <w:multiLevelType w:val="multilevel"/>
+    <w:tmpl w:val="A302308C"/>
+    <w:lvl w:ilvl="0">
+      <w:start w:val="1"/>
+      <w:numFmt w:val="bullet"/>
+      <w:lvlText w:val=""/>
+      <w:lvlJc w:val="left"/>
+      <w:pPr>
+        <w:tabs>
+          <w:tab w:val="num" w:pos="720"/>
+        </w:tabs>
+        <w:ind w:left="720" w:hanging="360"/>
+      </w:pPr>
+      <w:rPr>
+        <w:rFonts w:ascii="Symbol" w:hAnsi="Symbol" w:hint="default"/>
+        <w:sz w:val="20"/>
+      </w:rPr>
+    </w:lvl>
+    <w:lvl w:ilvl="1" w:tentative="1">
+      <w:start w:val="1"/>
+      <w:numFmt w:val="bullet"/>
+      <w:lvlText w:val="o"/>
+      <w:lvlJc w:val="left"/>
+      <w:pPr>
+        <w:tabs>
+          <w:tab w:val="num" w:pos="1440"/>
+        </w:tabs>
+        <w:ind w:left="1440" w:hanging="360"/>
+      </w:pPr>
+      <w:rPr>
+        <w:rFonts w:ascii="Courier New" w:hAnsi="Courier New" w:hint="default"/>
+        <w:sz w:val="20"/>
+      </w:rPr>
+    </w:lvl>
+    <w:lvl w:ilvl="2" w:tentative="1">
+      <w:start w:val="1"/>
+      <w:numFmt w:val="bullet"/>
+      <w:lvlText w:val=""/>
+      <w:lvlJc w:val="left"/>
+      <w:pPr>
+        <w:tabs>
+          <w:tab w:val="num" w:pos="2160"/>
+        </w:tabs>
+        <w:ind w:left="2160" w:hanging="360"/>
+      </w:pPr>
+      <w:rPr>
+        <w:rFonts w:ascii="Wingdings" w:hAnsi="Wingdings" w:hint="default"/>
+        <w:sz w:val="20"/>
+      </w:rPr>
+    </w:lvl>
+    <w:lvl w:ilvl="3" w:tentative="1">
+      <w:start w:val="1"/>
+      <w:numFmt w:val="bullet"/>
+      <w:lvlText w:val=""/>
+      <w:lvlJc w:val="left"/>
+      <w:pPr>
+        <w:tabs>
+          <w:tab w:val="num" w:pos="2880"/>
+        </w:tabs>
+        <w:ind w:left="2880" w:hanging="360"/>
+      </w:pPr>
+      <w:rPr>
+        <w:rFonts w:ascii="Wingdings" w:hAnsi="Wingdings" w:hint="default"/>
+        <w:sz w:val="20"/>
+      </w:rPr>
+    </w:lvl>
+    <w:lvl w:ilvl="4" w:tentative="1">
+      <w:start w:val="1"/>
+      <w:numFmt w:val="bullet"/>
+      <w:lvlText w:val=""/>
+      <w:lvlJc w:val="left"/>
+      <w:pPr>
+        <w:tabs>
+          <w:tab w:val="num" w:pos="3600"/>
+        </w:tabs>
+        <w:ind w:left="3600" w:hanging="360"/>
+      </w:pPr>
+      <w:rPr>
+        <w:rFonts w:ascii="Wingdings" w:hAnsi="Wingdings" w:hint="default"/>
+        <w:sz w:val="20"/>
+      </w:rPr>
+    </w:lvl>
+    <w:lvl w:ilvl="5" w:tentative="1">
+      <w:start w:val="1"/>
+      <w:numFmt w:val="bullet"/>
+      <w:lvlText w:val=""/>
+      <w:lvlJc w:val="left"/>
+      <w:pPr>
+        <w:tabs>
+          <w:tab w:val="num" w:pos="4320"/>
+        </w:tabs>
+        <w:ind w:left="4320" w:hanging="360"/>
+      </w:pPr>
+      <w:rPr>
+        <w:rFonts w:ascii="Wingdings" w:hAnsi="Wingdings" w:hint="default"/>
+        <w:sz w:val="20"/>
+      </w:rPr>
+    </w:lvl>
+    <w:lvl w:ilvl="6" w:tentative="1">
+      <w:start w:val="1"/>
+      <w:numFmt w:val="bullet"/>
+      <w:lvlText w:val=""/>
+      <w:lvlJc w:val="left"/>
+      <w:pPr>
+        <w:tabs>
+          <w:tab w:val="num" w:pos="5040"/>
+        </w:tabs>
+        <w:ind w:left="5040" w:hanging="360"/>
+      </w:pPr>
+      <w:rPr>
+        <w:rFonts w:ascii="Wingdings" w:hAnsi="Wingdings" w:hint="default"/>
+        <w:sz w:val="20"/>
+      </w:rPr>
+    </w:lvl>
+    <w:lvl w:ilvl="7" w:tentative="1">
+      <w:start w:val="1"/>
+      <w:numFmt w:val="bullet"/>
+      <w:lvlText w:val=""/>
+      <w:lvlJc w:val="left"/>
+      <w:pPr>
+        <w:tabs>
+          <w:tab w:val="num" w:pos="5760"/>
+        </w:tabs>
+        <w:ind w:left="5760" w:hanging="360"/>
+      </w:pPr>
+      <w:rPr>
+        <w:rFonts w:ascii="Wingdings" w:hAnsi="Wingdings" w:hint="default"/>
+        <w:sz w:val="20"/>
+      </w:rPr>
+    </w:lvl>
+    <w:lvl w:ilvl="8" w:tentative="1">
+      <w:start w:val="1"/>
+      <w:numFmt w:val="bullet"/>
+      <w:lvlText w:val=""/>
+      <w:lvlJc w:val="left"/>
+      <w:pPr>
+        <w:tabs>
+          <w:tab w:val="num" w:pos="6480"/>
+        </w:tabs>
+        <w:ind w:left="6480" w:hanging="360"/>
+      </w:pPr>
+      <w:rPr>
+        <w:rFonts w:ascii="Wingdings" w:hAnsi="Wingdings" w:hint="default"/>
+        <w:sz w:val="20"/>
+      </w:rPr>
+    </w:lvl>
+  </w:abstractNum>
   <w:num w:numId="1" w16cid:durableId="378285093">
-    <w:abstractNumId w:val="1"/>
+    <w:abstractNumId w:val="2"/>
   </w:num>
   <w:num w:numId="2" w16cid:durableId="1859847891">
-    <w:abstractNumId w:val="3"/>
+    <w:abstractNumId w:val="8"/>
   </w:num>
   <w:num w:numId="3" w16cid:durableId="381178228">
     <w:abstractNumId w:val="0"/>
   </w:num>
   <w:num w:numId="4" w16cid:durableId="207106474">
-    <w:abstractNumId w:val="2"/>
+    <w:abstractNumId w:val="3"/>
+  </w:num>
+  <w:num w:numId="5" w16cid:durableId="539362482">
+    <w:abstractNumId w:val="6"/>
+  </w:num>
+  <w:num w:numId="6" w16cid:durableId="1422793450">
+    <w:abstractNumId w:val="4"/>
+  </w:num>
+  <w:num w:numId="7" w16cid:durableId="1578051741">
+    <w:abstractNumId w:val="5"/>
+  </w:num>
+  <w:num w:numId="8" w16cid:durableId="9138643">
+    <w:abstractNumId w:val="7"/>
+  </w:num>
+  <w:num w:numId="9" w16cid:durableId="1743066117">
+    <w:abstractNumId w:val="9"/>
+  </w:num>
+  <w:num w:numId="10" w16cid:durableId="409426109">
+    <w:abstractNumId w:val="1"/>
   </w:num>
 </w:numbering>
 </file>
